--- a/docs/Ishita_Batra.docx
+++ b/docs/Ishita_Batra.docx
@@ -7,13 +7,15 @@
         <w:spacing w:before="68"/>
         <w:ind w:left="2937"/>
         <w:rPr>
-          <w:sz w:val="56"/>
-          <w:szCs w:val="56"/>
+          <w:color w:val="17365D" w:themeColor="text2" w:themeShade="BF"/>
+          <w:sz w:val="52"/>
+          <w:szCs w:val="52"/>
         </w:rPr>
       </w:pPr>
       <w:r>
         <w:rPr>
           <w:rFonts w:ascii="Lato Hairline" w:hAnsi="Lato Hairline"/>
+          <w:color w:val="17365D" w:themeColor="text2" w:themeShade="BF"/>
           <w:sz w:val="72"/>
           <w:szCs w:val="72"/>
         </w:rPr>
@@ -22,8 +24,27 @@
       <w:r>
         <w:rPr>
           <w:rFonts w:ascii="Lato Hairline" w:hAnsi="Lato Hairline"/>
-          <w:sz w:val="56"/>
-          <w:szCs w:val="56"/>
+          <w:color w:val="17365D" w:themeColor="text2" w:themeShade="BF"/>
+          <w:sz w:val="72"/>
+          <w:szCs w:val="72"/>
+        </w:rPr>
+        <w:t xml:space="preserve">  </w:t>
+      </w:r>
+      <w:r>
+        <w:rPr>
+          <w:rFonts w:ascii="Lato Hairline" w:hAnsi="Lato Hairline"/>
+          <w:color w:val="17365D" w:themeColor="text2" w:themeShade="BF"/>
+          <w:sz w:val="52"/>
+          <w:szCs w:val="52"/>
+        </w:rPr>
+        <w:t xml:space="preserve"> </w:t>
+      </w:r>
+      <w:r>
+        <w:rPr>
+          <w:rFonts w:ascii="Lato Hairline" w:hAnsi="Lato Hairline"/>
+          <w:color w:val="365F91" w:themeColor="accent1" w:themeShade="BF"/>
+          <w:sz w:val="52"/>
+          <w:szCs w:val="52"/>
         </w:rPr>
         <w:t>Ishita Batra</w:t>
       </w:r>
@@ -32,13 +53,16 @@
       <w:pPr>
         <w:pStyle w:val="Heading3"/>
         <w:spacing w:before="84" w:line="225" w:lineRule="auto"/>
-        <w:ind w:left="2910" w:right="18"/>
+        <w:ind w:left="1548" w:right="18" w:firstLine="612"/>
+        <w:rPr>
+          <w:color w:val="548DD4" w:themeColor="text2" w:themeTint="99"/>
+        </w:rPr>
       </w:pPr>
       <w:hyperlink r:id="rId6">
         <w:r>
           <w:rPr>
             <w:rFonts w:ascii="Lato Light" w:hAnsi="Lato Light"/>
-            <w:color w:val="6A6A6A"/>
+            <w:color w:val="95B3D7" w:themeColor="accent1" w:themeTint="99"/>
             <w:w w:val="110"/>
           </w:rPr>
           <w:t>ishitabatra0809@gmail.com</w:t>
@@ -47,7 +71,15 @@
       <w:r>
         <w:rPr>
           <w:rFonts w:ascii="Lato Light" w:hAnsi="Lato Light"/>
-          <w:color w:val="6A6A6A"/>
+          <w:color w:val="95B3D7" w:themeColor="accent1" w:themeTint="99"/>
+          <w:w w:val="110"/>
+        </w:rPr>
+        <w:t xml:space="preserve"> </w:t>
+      </w:r>
+      <w:r>
+        <w:rPr>
+          <w:rFonts w:ascii="Lato Light" w:hAnsi="Lato Light"/>
+          <w:color w:val="95B3D7" w:themeColor="accent1" w:themeTint="99"/>
           <w:w w:val="110"/>
         </w:rPr>
         <w:t xml:space="preserve">| </w:t>
@@ -55,10 +87,26 @@
       <w:r>
         <w:rPr>
           <w:rFonts w:ascii="Lato Light" w:hAnsi="Lato Light"/>
-          <w:color w:val="6A6A6A"/>
+          <w:color w:val="95B3D7" w:themeColor="accent1" w:themeTint="99"/>
           <w:w w:val="110"/>
         </w:rPr>
         <w:t>+91-7599222431</w:t>
+      </w:r>
+      <w:r>
+        <w:rPr>
+          <w:rFonts w:ascii="Lato Light" w:hAnsi="Lato Light"/>
+          <w:color w:val="95B3D7" w:themeColor="accent1" w:themeTint="99"/>
+          <w:w w:val="110"/>
+        </w:rPr>
+        <w:t xml:space="preserve"> </w:t>
+      </w:r>
+      <w:r>
+        <w:rPr>
+          <w:rFonts w:ascii="Lato Light" w:hAnsi="Lato Light"/>
+          <w:color w:val="95B3D7" w:themeColor="accent1" w:themeTint="99"/>
+          <w:w w:val="110"/>
+        </w:rPr>
+        <w:t>| razoltheren.me</w:t>
       </w:r>
     </w:p>
     <w:p>
@@ -66,19 +114,8 @@
         <w:pStyle w:val="Heading3"/>
         <w:spacing w:before="84" w:line="225" w:lineRule="auto"/>
         <w:ind w:right="18"/>
-      </w:pPr>
-      <w:r>
-        <w:rPr>
-          <w:color w:val="333333"/>
-        </w:rPr>
-        <w:t xml:space="preserve">                            SOFTWARE DEVELOPMENT | DATA SCIENCE | MACHINE LEARNING</w:t>
-      </w:r>
-    </w:p>
-    <w:p>
-      <w:pPr>
-        <w:rPr>
-          <w:rFonts w:ascii="Georgia"/>
-          <w:sz w:val="13"/>
+        <w:rPr>
+          <w:color w:val="548DD4" w:themeColor="text2" w:themeTint="99"/>
         </w:rPr>
         <w:sectPr>
           <w:type w:val="continuous"/>
@@ -89,19 +126,59 @@
       </w:pPr>
       <w:r>
         <w:rPr>
+          <w:color w:val="548DD4" w:themeColor="text2" w:themeTint="99"/>
+        </w:rPr>
+        <w:t xml:space="preserve">                            </w:t>
+      </w:r>
+      <w:r>
+        <w:rPr>
+          <w:color w:val="548DD4" w:themeColor="text2" w:themeTint="99"/>
+        </w:rPr>
+        <w:t xml:space="preserve">      </w:t>
+      </w:r>
+      <w:r>
+        <w:rPr>
+          <w:color w:val="548DD4" w:themeColor="text2" w:themeTint="99"/>
+        </w:rPr>
+        <w:t>SOFTWARE DEVELOPMENT | DATA SCIENCE | MACHINE LEARNIN</w:t>
+      </w:r>
+      <w:r>
+        <w:rPr>
+          <w:color w:val="548DD4" w:themeColor="text2" w:themeTint="99"/>
+        </w:rPr>
+        <w:t>G</w:t>
+      </w:r>
+    </w:p>
+    <w:bookmarkStart w:id="0" w:name="Education"/>
+    <w:bookmarkEnd w:id="0"/>
+    <w:p>
+      <w:pPr>
+        <w:pStyle w:val="Heading1"/>
+        <w:spacing w:before="160" w:after="80"/>
+        <w:ind w:left="0"/>
+        <w:rPr>
+          <w:rFonts w:ascii="Lato Light" w:hAnsi="Lato Light"/>
+          <w:color w:val="6A6A6A"/>
+          <w:w w:val="110"/>
+          <w:sz w:val="4"/>
+          <w:szCs w:val="4"/>
+        </w:rPr>
+      </w:pPr>
+      <w:r>
+        <w:rPr>
           <w:rFonts w:ascii="Lato Light" w:hAnsi="Lato Light"/>
           <w:noProof/>
         </w:rPr>
         <mc:AlternateContent>
           <mc:Choice Requires="wps">
             <w:drawing>
-              <wp:anchor distT="0" distB="0" distL="114300" distR="114300" simplePos="0" relativeHeight="251657728" behindDoc="1" locked="0" layoutInCell="1" allowOverlap="1" wp14:anchorId="5A7DA7CA" wp14:editId="3D0A55BA">
+              <wp:anchor distT="0" distB="0" distL="114300" distR="114300" simplePos="0" relativeHeight="251657728" behindDoc="1" locked="0" layoutInCell="1" allowOverlap="1" wp14:anchorId="5A7DA7CA" wp14:editId="5802A72A">
                 <wp:simplePos x="0" y="0"/>
-                <wp:positionH relativeFrom="page">
-                  <wp:align>left</wp:align>
+                <wp:positionH relativeFrom="margin">
+                  <wp:align>center</wp:align>
                 </wp:positionH>
                 <wp:positionV relativeFrom="page">
-                  <wp:posOffset>1134635</wp:posOffset>
+                  <wp:posOffset>1094712</wp:posOffset>
                 </wp:positionV>
                 <wp:extent cx="7772400" cy="0"/>
                 <wp:effectExtent l="0" t="0" r="0" b="0"/>
@@ -157,9 +234,9 @@
           </mc:Choice>
           <mc:Fallback>
             <w:pict>
-              <v:line w14:anchorId="6482CEA3" id="Line 2" o:spid="_x0000_s1026" style="position:absolute;z-index:-251658752;visibility:visible;mso-wrap-style:square;mso-width-percent:0;mso-height-percent:0;mso-wrap-distance-left:9pt;mso-wrap-distance-top:0;mso-wrap-distance-right:9pt;mso-wrap-distance-bottom:0;mso-position-horizontal:left;mso-position-horizontal-relative:page;mso-position-vertical:absolute;mso-position-vertical-relative:page;mso-width-percent:0;mso-height-percent:0;mso-width-relative:page;mso-height-relative:page" from="0,89.35pt" to="612pt,89.35pt" o:gfxdata="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" strokecolor="#6a6a6a" strokeweight=".14042mm">
+              <v:line w14:anchorId="27AB99FB" id="Line 2" o:spid="_x0000_s1026" style="position:absolute;z-index:-251658752;visibility:visible;mso-wrap-style:square;mso-width-percent:0;mso-height-percent:0;mso-wrap-distance-left:9pt;mso-wrap-distance-top:0;mso-wrap-distance-right:9pt;mso-wrap-distance-bottom:0;mso-position-horizontal:center;mso-position-horizontal-relative:margin;mso-position-vertical:absolute;mso-position-vertical-relative:page;mso-width-percent:0;mso-height-percent:0;mso-width-relative:page;mso-height-relative:page" from="0,86.2pt" to="612pt,86.2pt" o:gfxdata="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" strokecolor="#6a6a6a" strokeweight=".14042mm">
                 <o:lock v:ext="edit" shapetype="f"/>
-                <w10:wrap anchorx="page" anchory="page"/>
+                <w10:wrap anchorx="margin" anchory="page"/>
               </v:line>
             </w:pict>
           </mc:Fallback>
@@ -177,12 +254,10 @@
           <w:w w:val="110"/>
         </w:rPr>
       </w:pPr>
-      <w:bookmarkStart w:id="0" w:name="Education"/>
-      <w:bookmarkEnd w:id="0"/>
-      <w:r>
-        <w:rPr>
-          <w:rFonts w:ascii="Lato Light" w:hAnsi="Lato Light"/>
-          <w:color w:val="6A6A6A"/>
+      <w:r>
+        <w:rPr>
+          <w:rFonts w:ascii="Lato Light" w:hAnsi="Lato Light"/>
+          <w:color w:val="95B3D7" w:themeColor="accent1" w:themeTint="99"/>
           <w:w w:val="110"/>
         </w:rPr>
         <w:t>EDUCATION</w:t>
@@ -190,7 +265,7 @@
       <w:r>
         <w:rPr>
           <w:rFonts w:ascii="Lato Light" w:hAnsi="Lato Light"/>
-          <w:color w:val="6A6A6A"/>
+          <w:color w:val="95B3D7" w:themeColor="accent1" w:themeTint="99"/>
           <w:w w:val="110"/>
         </w:rPr>
         <w:tab/>
@@ -211,129 +286,168 @@
         <w:rPr>
           <w:rFonts w:ascii="Lato Light" w:hAnsi="Lato Light"/>
           <w:b/>
+          <w:color w:val="365F91" w:themeColor="accent1" w:themeShade="BF"/>
+        </w:rPr>
+      </w:pPr>
+      <w:r>
+        <w:rPr>
+          <w:rFonts w:ascii="Lato Light" w:hAnsi="Lato Light"/>
+          <w:b/>
+          <w:color w:val="365F91" w:themeColor="accent1" w:themeShade="BF"/>
+        </w:rPr>
+        <w:t>JAYPEE INSTITUTE OF INFORMATION TECHNOLOGY</w:t>
+      </w:r>
+    </w:p>
+    <w:p>
+      <w:pPr>
+        <w:pStyle w:val="Heading3"/>
+        <w:rPr>
+          <w:color w:val="1D1B11" w:themeColor="background2" w:themeShade="1A"/>
+        </w:rPr>
+      </w:pPr>
+      <w:r>
+        <w:rPr>
+          <w:color w:val="1D1B11" w:themeColor="background2" w:themeShade="1A"/>
+        </w:rPr>
+        <w:t>B</w:t>
+      </w:r>
+      <w:r>
+        <w:rPr>
+          <w:color w:val="1D1B11" w:themeColor="background2" w:themeShade="1A"/>
+        </w:rPr>
+        <w:t>T</w:t>
+      </w:r>
+      <w:r>
+        <w:rPr>
+          <w:color w:val="1D1B11" w:themeColor="background2" w:themeShade="1A"/>
+        </w:rPr>
+        <w:t>ech in Information Technology</w:t>
+      </w:r>
+    </w:p>
+    <w:p>
+      <w:pPr>
+        <w:pStyle w:val="Heading3"/>
+        <w:rPr>
+          <w:sz w:val="2"/>
+          <w:szCs w:val="2"/>
+        </w:rPr>
+      </w:pPr>
+    </w:p>
+    <w:p>
+      <w:pPr>
+        <w:pStyle w:val="BodyText"/>
+        <w:spacing w:before="2"/>
+        <w:rPr>
+          <w:rFonts w:ascii="Lato Light" w:hAnsi="Lato Light" w:cs="Segoe UI"/>
+          <w:w w:val="110"/>
+          <w:sz w:val="18"/>
+          <w:szCs w:val="18"/>
+        </w:rPr>
+      </w:pPr>
+      <w:r>
+        <w:rPr>
+          <w:rFonts w:ascii="Lato Light" w:hAnsi="Lato Light" w:cs="Segoe UI"/>
+          <w:w w:val="110"/>
+          <w:sz w:val="18"/>
+          <w:szCs w:val="18"/>
+        </w:rPr>
+        <w:t xml:space="preserve">July 2018 - </w:t>
+      </w:r>
+      <w:r>
+        <w:rPr>
+          <w:rFonts w:ascii="Lato Light" w:hAnsi="Lato Light" w:cs="Segoe UI"/>
+          <w:w w:val="110"/>
+          <w:sz w:val="18"/>
+          <w:szCs w:val="18"/>
+        </w:rPr>
+        <w:t>May 2022 (Expected)</w:t>
+      </w:r>
+      <w:r>
+        <w:rPr>
+          <w:rFonts w:ascii="Lato Light" w:hAnsi="Lato Light" w:cs="Segoe UI"/>
+          <w:w w:val="110"/>
+          <w:sz w:val="18"/>
+          <w:szCs w:val="18"/>
+        </w:rPr>
+        <w:t xml:space="preserve"> </w:t>
+      </w:r>
+      <w:r>
+        <w:rPr>
+          <w:rFonts w:ascii="Lato Light" w:hAnsi="Lato Light" w:cs="Segoe UI"/>
+          <w:w w:val="110"/>
+          <w:sz w:val="18"/>
+          <w:szCs w:val="18"/>
+        </w:rPr>
+        <w:t>Noida, India</w:t>
+      </w:r>
+    </w:p>
+    <w:p>
+      <w:pPr>
+        <w:pStyle w:val="BodyText"/>
+        <w:spacing w:before="2"/>
+        <w:rPr>
+          <w:rFonts w:ascii="Lato Light" w:hAnsi="Lato Light"/>
+          <w:sz w:val="2"/>
+          <w:szCs w:val="2"/>
+        </w:rPr>
+      </w:pPr>
+    </w:p>
+    <w:p>
+      <w:pPr>
+        <w:pStyle w:val="Heading2"/>
+        <w:spacing w:before="80" w:after="40"/>
+        <w:rPr>
+          <w:rFonts w:ascii="Lato Light" w:hAnsi="Lato Light"/>
+          <w:b/>
+        </w:rPr>
+      </w:pPr>
+      <w:bookmarkStart w:id="1" w:name="Cornell_University"/>
+      <w:bookmarkEnd w:id="1"/>
+      <w:r>
+        <w:rPr>
+          <w:rFonts w:ascii="Lato Light" w:hAnsi="Lato Light"/>
+          <w:b/>
+          <w:color w:val="365F91" w:themeColor="accent1" w:themeShade="BF"/>
+        </w:rPr>
+        <w:t>HOLY ANGELS' CONVENT SCHOOL</w:t>
+      </w:r>
+      <w:r>
+        <w:rPr>
+          <w:rFonts w:ascii="Lato Light" w:hAnsi="Lato Light"/>
+          <w:b/>
+          <w:color w:val="365F91" w:themeColor="accent1" w:themeShade="BF"/>
+          <w:sz w:val="22"/>
+          <w:szCs w:val="22"/>
+        </w:rPr>
+        <w:t xml:space="preserve"> </w:t>
+      </w:r>
+      <w:r>
+        <w:rPr>
+          <w:rFonts w:ascii="Lato Light" w:hAnsi="Lato Light"/>
+          <w:bCs/>
           <w:color w:val="333333"/>
-        </w:rPr>
-      </w:pPr>
+          <w:sz w:val="22"/>
+          <w:szCs w:val="22"/>
+        </w:rPr>
+        <w:t>|</w:t>
+      </w:r>
       <w:r>
         <w:rPr>
           <w:rFonts w:ascii="Lato Light" w:hAnsi="Lato Light"/>
           <w:b/>
           <w:color w:val="333333"/>
         </w:rPr>
-        <w:t>JAYPEE INSTITUTE OF INFORMATION TECHNOLOGY</w:t>
-      </w:r>
-    </w:p>
-    <w:p>
-      <w:pPr>
-        <w:pStyle w:val="Heading3"/>
-        <w:rPr>
+        <w:t xml:space="preserve"> </w:t>
+      </w:r>
+      <w:r>
+        <w:rPr>
+          <w:rFonts w:ascii="Gill Sans MT" w:hAnsi="Gill Sans MT"/>
+          <w:bCs/>
           <w:color w:val="333333"/>
-        </w:rPr>
-      </w:pPr>
-      <w:r>
-        <w:rPr>
-          <w:color w:val="333333"/>
-        </w:rPr>
-        <w:t>B</w:t>
-      </w:r>
-      <w:r>
-        <w:rPr>
-          <w:color w:val="333333"/>
-        </w:rPr>
-        <w:t>T</w:t>
-      </w:r>
-      <w:r>
-        <w:rPr>
-          <w:color w:val="333333"/>
-        </w:rPr>
-        <w:t>ech in Information Technology</w:t>
-      </w:r>
-    </w:p>
-    <w:p>
-      <w:pPr>
-        <w:pStyle w:val="Heading3"/>
-        <w:rPr>
-          <w:sz w:val="2"/>
-          <w:szCs w:val="2"/>
-        </w:rPr>
-      </w:pPr>
-    </w:p>
-    <w:p>
-      <w:pPr>
-        <w:pStyle w:val="BodyText"/>
-        <w:spacing w:before="2"/>
-        <w:rPr>
-          <w:rFonts w:ascii="Lato" w:hAnsi="Lato"/>
-          <w:w w:val="110"/>
-        </w:rPr>
-      </w:pPr>
-      <w:r>
-        <w:rPr>
-          <w:rFonts w:ascii="Lato" w:hAnsi="Lato"/>
-          <w:w w:val="110"/>
-        </w:rPr>
-        <w:t xml:space="preserve">July 2018 - </w:t>
-      </w:r>
-      <w:r>
-        <w:rPr>
-          <w:rFonts w:ascii="Lato" w:hAnsi="Lato"/>
-          <w:w w:val="110"/>
-        </w:rPr>
-        <w:t>May 2022 (Expected)</w:t>
-      </w:r>
-      <w:r>
-        <w:rPr>
-          <w:rFonts w:ascii="Lato" w:hAnsi="Lato"/>
-          <w:w w:val="110"/>
-        </w:rPr>
-        <w:t xml:space="preserve"> | </w:t>
-      </w:r>
-      <w:r>
-        <w:rPr>
-          <w:rFonts w:ascii="Lato" w:hAnsi="Lato"/>
-          <w:w w:val="110"/>
-        </w:rPr>
-        <w:t>Noida, India</w:t>
-      </w:r>
-    </w:p>
-    <w:p>
-      <w:pPr>
-        <w:pStyle w:val="BodyText"/>
-        <w:spacing w:before="2"/>
-        <w:rPr>
-          <w:rFonts w:ascii="Lato Light" w:hAnsi="Lato Light"/>
-          <w:sz w:val="2"/>
-          <w:szCs w:val="2"/>
-        </w:rPr>
-      </w:pPr>
-    </w:p>
-    <w:p>
-      <w:pPr>
-        <w:pStyle w:val="Heading2"/>
-        <w:spacing w:before="80" w:after="40"/>
-        <w:rPr>
-          <w:rFonts w:ascii="Lato Light" w:hAnsi="Lato Light"/>
-          <w:b/>
-        </w:rPr>
-      </w:pPr>
-      <w:bookmarkStart w:id="1" w:name="Cornell_University"/>
-      <w:bookmarkEnd w:id="1"/>
-      <w:r>
-        <w:rPr>
-          <w:rFonts w:ascii="Lato Light" w:hAnsi="Lato Light"/>
-          <w:b/>
-          <w:color w:val="333333"/>
-        </w:rPr>
-        <w:t>HOLY ANGELS' CONVENT SCHOOL</w:t>
-      </w:r>
-    </w:p>
-    <w:p>
-      <w:pPr>
-        <w:pStyle w:val="Heading3"/>
-        <w:spacing w:before="6"/>
-      </w:pPr>
-      <w:r>
-        <w:t xml:space="preserve">High School </w:t>
+          <w:sz w:val="22"/>
+          <w:szCs w:val="22"/>
+        </w:rPr>
+        <w:t>High School</w:t>
       </w:r>
     </w:p>
     <w:p>
@@ -344,12 +458,16 @@
         <w:rPr>
           <w:rFonts w:ascii="Lato" w:hAnsi="Lato"/>
           <w:w w:val="110"/>
+          <w:sz w:val="18"/>
+          <w:szCs w:val="18"/>
         </w:rPr>
       </w:pPr>
       <w:r>
         <w:rPr>
           <w:rFonts w:ascii="Lato" w:hAnsi="Lato"/>
           <w:w w:val="110"/>
+          <w:sz w:val="18"/>
+          <w:szCs w:val="18"/>
         </w:rPr>
         <w:t>April 2018</w:t>
       </w:r>
@@ -357,6 +475,8 @@
         <w:rPr>
           <w:rFonts w:ascii="Lato" w:hAnsi="Lato"/>
           <w:w w:val="110"/>
+          <w:sz w:val="18"/>
+          <w:szCs w:val="18"/>
         </w:rPr>
         <w:t xml:space="preserve"> </w:t>
       </w:r>
@@ -364,6 +484,8 @@
         <w:rPr>
           <w:rFonts w:ascii="Lato" w:hAnsi="Lato"/>
           <w:w w:val="110"/>
+          <w:sz w:val="18"/>
+          <w:szCs w:val="18"/>
         </w:rPr>
         <w:t>|</w:t>
       </w:r>
@@ -371,6 +493,8 @@
         <w:rPr>
           <w:rFonts w:ascii="Lato" w:hAnsi="Lato"/>
           <w:w w:val="110"/>
+          <w:sz w:val="18"/>
+          <w:szCs w:val="18"/>
         </w:rPr>
         <w:t xml:space="preserve"> </w:t>
       </w:r>
@@ -378,6 +502,8 @@
         <w:rPr>
           <w:rFonts w:ascii="Lato" w:hAnsi="Lato"/>
           <w:w w:val="110"/>
+          <w:sz w:val="18"/>
+          <w:szCs w:val="18"/>
         </w:rPr>
         <w:t>91.4%</w:t>
       </w:r>
@@ -388,25 +514,45 @@
         <w:spacing w:before="2"/>
         <w:ind w:right="753"/>
         <w:rPr>
-          <w:rFonts w:ascii="Lato Light" w:hAnsi="Lato Light"/>
-          <w:w w:val="110"/>
-        </w:rPr>
-      </w:pPr>
-      <w:r>
-        <w:rPr>
-          <w:rFonts w:ascii="Lato" w:hAnsi="Lato"/>
-          <w:w w:val="110"/>
-        </w:rPr>
-        <w:t>Muzaffarnagar, India</w:t>
-      </w:r>
-      <w:r>
-        <w:rPr>
           <w:rFonts w:ascii="Gill Sans MT"/>
           <w:spacing w:val="-8"/>
           <w:w w:val="110"/>
+          <w:sz w:val="18"/>
+          <w:szCs w:val="18"/>
+        </w:rPr>
+      </w:pPr>
+      <w:r>
+        <w:rPr>
+          <w:rFonts w:ascii="Lato" w:hAnsi="Lato"/>
+          <w:w w:val="110"/>
+          <w:sz w:val="18"/>
+          <w:szCs w:val="18"/>
+        </w:rPr>
+        <w:t>Muzaffarnagar, India</w:t>
+      </w:r>
+      <w:r>
+        <w:rPr>
+          <w:rFonts w:ascii="Gill Sans MT"/>
+          <w:spacing w:val="-8"/>
+          <w:w w:val="110"/>
+          <w:sz w:val="18"/>
+          <w:szCs w:val="18"/>
         </w:rPr>
         <w:t xml:space="preserve"> </w:t>
       </w:r>
+    </w:p>
+    <w:p>
+      <w:pPr>
+        <w:pStyle w:val="BodyText"/>
+        <w:spacing w:before="2"/>
+        <w:ind w:right="753"/>
+        <w:rPr>
+          <w:rFonts w:ascii="Lato Light" w:hAnsi="Lato Light"/>
+          <w:w w:val="110"/>
+          <w:sz w:val="12"/>
+          <w:szCs w:val="12"/>
+        </w:rPr>
+      </w:pPr>
     </w:p>
     <w:p>
       <w:pPr>
@@ -426,6 +572,7 @@
         <w:pStyle w:val="Heading1"/>
         <w:rPr>
           <w:rFonts w:ascii="Lato Light" w:hAnsi="Lato Light"/>
+          <w:color w:val="95B3D7" w:themeColor="accent1" w:themeTint="99"/>
         </w:rPr>
       </w:pPr>
       <w:bookmarkStart w:id="3" w:name="Links"/>
@@ -433,7 +580,7 @@
       <w:r>
         <w:rPr>
           <w:rFonts w:ascii="Lato Light" w:hAnsi="Lato Light"/>
-          <w:color w:val="6A6A6A"/>
+          <w:color w:val="95B3D7" w:themeColor="accent1" w:themeTint="99"/>
         </w:rPr>
         <w:t>LINKS</w:t>
       </w:r>
@@ -441,249 +588,233 @@
     <w:p>
       <w:pPr>
         <w:pStyle w:val="BodyText"/>
-        <w:spacing w:line="239" w:lineRule="exact"/>
-        <w:rPr>
-          <w:rFonts w:ascii="Lato" w:hAnsi="Lato"/>
-          <w:color w:val="2B2B2B"/>
-        </w:rPr>
-      </w:pPr>
-      <w:r>
-        <w:rPr>
-          <w:rFonts w:ascii="Lato Light" w:hAnsi="Lato Light"/>
-          <w:color w:val="2B2B2B"/>
-        </w:rPr>
-        <w:t>Github://</w:t>
-      </w:r>
-      <w:r>
-        <w:rPr>
-          <w:color w:val="2B2B2B"/>
-        </w:rPr>
-        <w:t xml:space="preserve"> </w:t>
-      </w:r>
-      <w:hyperlink r:id="rId7">
-        <w:r>
-          <w:rPr>
-            <w:rFonts w:ascii="Lato" w:hAnsi="Lato"/>
-            <w:color w:val="2B2B2B"/>
-          </w:rPr>
-          <w:t>razoltheren</w:t>
-        </w:r>
-      </w:hyperlink>
+        <w:rPr>
+          <w:rFonts w:ascii="Lato Light" w:hAnsi="Lato Light"/>
+          <w:sz w:val="18"/>
+          <w:szCs w:val="18"/>
+        </w:rPr>
+      </w:pPr>
+      <w:r>
+        <w:rPr>
+          <w:rFonts w:ascii="Lato Light" w:hAnsi="Lato Light"/>
+          <w:sz w:val="18"/>
+          <w:szCs w:val="18"/>
+        </w:rPr>
+        <w:t xml:space="preserve">LinkedIn:// </w:t>
+      </w:r>
+      <w:proofErr w:type="spellStart"/>
+      <w:r>
+        <w:rPr>
+          <w:rFonts w:ascii="Lato Light" w:hAnsi="Lato Light"/>
+          <w:sz w:val="18"/>
+          <w:szCs w:val="18"/>
+        </w:rPr>
+        <w:t>razoltheren</w:t>
+      </w:r>
+      <w:proofErr w:type="spellEnd"/>
     </w:p>
     <w:p>
       <w:pPr>
         <w:pStyle w:val="BodyText"/>
-        <w:spacing w:line="239" w:lineRule="exact"/>
-        <w:rPr>
-          <w:rFonts w:ascii="Lucida Sans"/>
-        </w:rPr>
-      </w:pPr>
-      <w:r>
-        <w:rPr>
-          <w:rFonts w:ascii="Lato Light" w:hAnsi="Lato Light"/>
-          <w:color w:val="2B2B2B"/>
-        </w:rPr>
-        <w:t>Gitlab:// razoltheren</w:t>
-      </w:r>
+        <w:rPr>
+          <w:rFonts w:ascii="Lato Light" w:hAnsi="Lato Light"/>
+          <w:sz w:val="18"/>
+          <w:szCs w:val="18"/>
+        </w:rPr>
+      </w:pPr>
+      <w:proofErr w:type="spellStart"/>
+      <w:r>
+        <w:rPr>
+          <w:rFonts w:ascii="Lato Light" w:hAnsi="Lato Light"/>
+          <w:sz w:val="18"/>
+          <w:szCs w:val="18"/>
+        </w:rPr>
+        <w:t>Github</w:t>
+      </w:r>
+      <w:proofErr w:type="spellEnd"/>
+      <w:r>
+        <w:rPr>
+          <w:rFonts w:ascii="Lato Light" w:hAnsi="Lato Light"/>
+          <w:sz w:val="18"/>
+          <w:szCs w:val="18"/>
+        </w:rPr>
+        <w:t>:</w:t>
+      </w:r>
+      <w:r>
+        <w:rPr>
+          <w:rFonts w:ascii="Lato Light" w:hAnsi="Lato Light"/>
+          <w:sz w:val="18"/>
+          <w:szCs w:val="18"/>
+        </w:rPr>
+        <w:t xml:space="preserve"> </w:t>
+      </w:r>
+      <w:r>
+        <w:rPr>
+          <w:rFonts w:ascii="Lato Light" w:hAnsi="Lato Light"/>
+          <w:sz w:val="18"/>
+          <w:szCs w:val="18"/>
+        </w:rPr>
+        <w:t xml:space="preserve"> </w:t>
+      </w:r>
+      <w:r>
+        <w:rPr>
+          <w:rFonts w:ascii="Lato Light" w:hAnsi="Lato Light"/>
+          <w:sz w:val="18"/>
+          <w:szCs w:val="18"/>
+        </w:rPr>
+        <w:t xml:space="preserve">// </w:t>
+      </w:r>
+      <w:proofErr w:type="spellStart"/>
+      <w:r>
+        <w:rPr>
+          <w:rFonts w:ascii="Lato Light" w:hAnsi="Lato Light"/>
+          <w:sz w:val="18"/>
+          <w:szCs w:val="18"/>
+        </w:rPr>
+        <w:t>razoltheren</w:t>
+      </w:r>
+      <w:proofErr w:type="spellEnd"/>
     </w:p>
     <w:p>
       <w:pPr>
         <w:pStyle w:val="BodyText"/>
-        <w:spacing w:line="237" w:lineRule="auto"/>
-        <w:ind w:right="596"/>
-        <w:rPr>
-          <w:rFonts w:ascii="Lato Light" w:hAnsi="Lato Light"/>
-          <w:color w:val="2B2B2B"/>
-          <w:w w:val="95"/>
-        </w:rPr>
-      </w:pPr>
-      <w:r>
-        <w:rPr>
-          <w:rFonts w:ascii="Lato Light" w:hAnsi="Lato Light"/>
-          <w:color w:val="2B2B2B"/>
-          <w:w w:val="95"/>
-        </w:rPr>
-        <w:t>LinkedIn://</w:t>
-      </w:r>
-      <w:r>
-        <w:rPr>
-          <w:color w:val="2B2B2B"/>
-          <w:w w:val="95"/>
+        <w:rPr>
+          <w:rFonts w:ascii="Lato Light" w:hAnsi="Lato Light"/>
+          <w:sz w:val="18"/>
+          <w:szCs w:val="18"/>
+        </w:rPr>
+      </w:pPr>
+      <w:r>
+        <w:rPr>
+          <w:rFonts w:ascii="Lato Light" w:hAnsi="Lato Light"/>
+          <w:sz w:val="18"/>
+          <w:szCs w:val="18"/>
+        </w:rPr>
+        <w:t>Gitlab:</w:t>
+      </w:r>
+      <w:r>
+        <w:rPr>
+          <w:rFonts w:ascii="Lato Light" w:hAnsi="Lato Light"/>
+          <w:sz w:val="18"/>
+          <w:szCs w:val="18"/>
+        </w:rPr>
+        <w:t xml:space="preserve">  </w:t>
+      </w:r>
+      <w:r>
+        <w:rPr>
+          <w:rFonts w:ascii="Lato Light" w:hAnsi="Lato Light"/>
+          <w:sz w:val="18"/>
+          <w:szCs w:val="18"/>
         </w:rPr>
         <w:t xml:space="preserve"> </w:t>
       </w:r>
       <w:r>
         <w:rPr>
           <w:rFonts w:ascii="Lato Light" w:hAnsi="Lato Light"/>
-          <w:color w:val="2B2B2B"/>
-          <w:w w:val="95"/>
-        </w:rPr>
-        <w:t>ishita-batra-0809</w:t>
-      </w:r>
+          <w:sz w:val="18"/>
+          <w:szCs w:val="18"/>
+        </w:rPr>
+        <w:t xml:space="preserve">// </w:t>
+      </w:r>
+      <w:proofErr w:type="spellStart"/>
+      <w:r>
+        <w:rPr>
+          <w:rFonts w:ascii="Lato Light" w:hAnsi="Lato Light"/>
+          <w:sz w:val="18"/>
+          <w:szCs w:val="18"/>
+        </w:rPr>
+        <w:t>razoltheren</w:t>
+      </w:r>
+      <w:proofErr w:type="spellEnd"/>
     </w:p>
     <w:p>
       <w:pPr>
-        <w:pStyle w:val="Heading1"/>
-        <w:spacing w:before="120" w:after="4"/>
-        <w:rPr>
-          <w:rFonts w:ascii="Lato Light" w:hAnsi="Lato Light"/>
-        </w:rPr>
-      </w:pPr>
-      <w:r>
-        <w:rPr>
-          <w:rFonts w:ascii="Lato Light" w:hAnsi="Lato Light"/>
-          <w:color w:val="6A6A6A"/>
-          <w:w w:val="110"/>
-        </w:rPr>
-        <w:t>COURSEWORK</w:t>
-      </w:r>
+        <w:pStyle w:val="BodyText"/>
+        <w:rPr>
+          <w:rFonts w:ascii="Lato Light" w:hAnsi="Lato Light"/>
+          <w:sz w:val="18"/>
+          <w:szCs w:val="18"/>
+        </w:rPr>
+      </w:pPr>
+      <w:r>
+        <w:rPr>
+          <w:rFonts w:ascii="Lato Light" w:hAnsi="Lato Light"/>
+          <w:sz w:val="18"/>
+          <w:szCs w:val="18"/>
+        </w:rPr>
+        <w:t xml:space="preserve">Twitter: // </w:t>
+      </w:r>
+      <w:proofErr w:type="spellStart"/>
+      <w:r>
+        <w:rPr>
+          <w:rFonts w:ascii="Lato Light" w:hAnsi="Lato Light"/>
+          <w:sz w:val="18"/>
+          <w:szCs w:val="18"/>
+        </w:rPr>
+        <w:t>razoltheren</w:t>
+      </w:r>
+      <w:proofErr w:type="spellEnd"/>
     </w:p>
     <w:p>
       <w:pPr>
-        <w:pStyle w:val="Heading2"/>
-        <w:spacing w:before="120" w:after="20" w:line="277" w:lineRule="exact"/>
-        <w:rPr>
-          <w:b/>
-        </w:rPr>
-      </w:pPr>
-      <w:bookmarkStart w:id="4" w:name="Graduate"/>
-      <w:bookmarkStart w:id="5" w:name="Undergraduate"/>
-      <w:bookmarkEnd w:id="4"/>
-      <w:bookmarkEnd w:id="5"/>
-      <w:r>
-        <w:rPr>
-          <w:b/>
-          <w:color w:val="333333"/>
-        </w:rPr>
-        <w:t>UNDERGRADUATE</w:t>
+        <w:pStyle w:val="Heading1"/>
+        <w:spacing w:before="117"/>
+        <w:rPr>
+          <w:rFonts w:ascii="Lato Light" w:hAnsi="Lato Light"/>
+          <w:color w:val="95B3D7" w:themeColor="accent1" w:themeTint="99"/>
+          <w:sz w:val="16"/>
+          <w:szCs w:val="16"/>
+        </w:rPr>
+      </w:pPr>
+      <w:r>
+        <w:rPr>
+          <w:rFonts w:ascii="Lato Light" w:hAnsi="Lato Light"/>
+          <w:color w:val="95B3D7" w:themeColor="accent1" w:themeTint="99"/>
+        </w:rPr>
+        <w:t>SKILLS</w:t>
       </w:r>
     </w:p>
     <w:p>
       <w:pPr>
-        <w:pStyle w:val="BodyText"/>
-        <w:spacing w:after="2"/>
-        <w:ind w:right="1135"/>
-        <w:rPr>
-          <w:rFonts w:ascii="Lato Light" w:hAnsi="Lato Light"/>
-          <w:color w:val="2B2B2B"/>
-          <w:sz w:val="18"/>
-          <w:szCs w:val="18"/>
-        </w:rPr>
-      </w:pPr>
-      <w:r>
-        <w:rPr>
-          <w:rFonts w:ascii="Lato Light" w:hAnsi="Lato Light"/>
-          <w:color w:val="2B2B2B"/>
-          <w:sz w:val="18"/>
-          <w:szCs w:val="18"/>
-        </w:rPr>
-        <w:t>Database Management System</w:t>
+        <w:pStyle w:val="Heading2"/>
+        <w:rPr>
+          <w:b/>
+          <w:color w:val="365F91" w:themeColor="accent1" w:themeShade="BF"/>
+        </w:rPr>
+      </w:pPr>
+      <w:bookmarkStart w:id="4" w:name="Programming"/>
+      <w:bookmarkEnd w:id="4"/>
+      <w:r>
+        <w:rPr>
+          <w:b/>
+          <w:color w:val="365F91" w:themeColor="accent1" w:themeShade="BF"/>
+        </w:rPr>
+        <w:t>PROGRAMMING</w:t>
       </w:r>
     </w:p>
     <w:p>
       <w:pPr>
-        <w:pStyle w:val="BodyText"/>
-        <w:spacing w:after="2"/>
-        <w:ind w:right="1135"/>
-        <w:rPr>
-          <w:rFonts w:ascii="Lato Light" w:hAnsi="Lato Light"/>
-          <w:sz w:val="18"/>
-          <w:szCs w:val="18"/>
-        </w:rPr>
-      </w:pPr>
-      <w:r>
-        <w:rPr>
-          <w:rFonts w:ascii="Lato Light" w:hAnsi="Lato Light"/>
-          <w:color w:val="2B2B2B"/>
-          <w:sz w:val="18"/>
-          <w:szCs w:val="18"/>
-        </w:rPr>
-        <w:t xml:space="preserve">Data Structures and </w:t>
-      </w:r>
-      <w:r>
-        <w:rPr>
-          <w:rFonts w:ascii="Lato Light" w:hAnsi="Lato Light"/>
-          <w:color w:val="2B2B2B"/>
-          <w:sz w:val="18"/>
-          <w:szCs w:val="18"/>
-        </w:rPr>
-        <w:t xml:space="preserve"> </w:t>
-      </w:r>
-      <w:r>
-        <w:rPr>
-          <w:rFonts w:ascii="Lato Light" w:hAnsi="Lato Light"/>
-          <w:color w:val="2B2B2B"/>
-          <w:sz w:val="18"/>
-          <w:szCs w:val="18"/>
-        </w:rPr>
-        <w:t>Algorithms</w:t>
-      </w:r>
-      <w:r>
-        <w:rPr>
-          <w:rFonts w:ascii="Lato Light" w:hAnsi="Lato Light"/>
-          <w:color w:val="2B2B2B"/>
-          <w:sz w:val="18"/>
-          <w:szCs w:val="18"/>
-        </w:rPr>
-        <w:br/>
-        <w:t>Theory of Automata</w:t>
-      </w:r>
+        <w:pStyle w:val="Heading2"/>
+        <w:rPr>
+          <w:b/>
+          <w:sz w:val="2"/>
+        </w:rPr>
+      </w:pPr>
     </w:p>
     <w:p>
       <w:pPr>
-        <w:pStyle w:val="Heading1"/>
-        <w:spacing w:before="117"/>
-        <w:rPr>
-          <w:rFonts w:ascii="Lato Light" w:hAnsi="Lato Light"/>
-        </w:rPr>
-      </w:pPr>
-      <w:r>
-        <w:rPr>
-          <w:rFonts w:ascii="Lato Light" w:hAnsi="Lato Light"/>
-          <w:color w:val="6A6A6A"/>
-        </w:rPr>
-        <w:t>SKILLS</w:t>
-      </w:r>
-    </w:p>
-    <w:p>
-      <w:pPr>
-        <w:pStyle w:val="Heading2"/>
-        <w:rPr>
-          <w:b/>
-          <w:color w:val="333333"/>
-        </w:rPr>
-      </w:pPr>
-      <w:bookmarkStart w:id="6" w:name="Programming"/>
-      <w:bookmarkEnd w:id="6"/>
-      <w:r>
-        <w:rPr>
-          <w:b/>
-          <w:color w:val="333333"/>
-        </w:rPr>
-        <w:t>PROGRAMMING</w:t>
-      </w:r>
-    </w:p>
-    <w:p>
-      <w:pPr>
-        <w:pStyle w:val="Heading2"/>
-        <w:rPr>
-          <w:b/>
-          <w:sz w:val="2"/>
-        </w:rPr>
-      </w:pPr>
-    </w:p>
-    <w:p>
-      <w:pPr>
         <w:pStyle w:val="BodyText"/>
         <w:spacing w:before="4" w:after="20" w:line="228" w:lineRule="exact"/>
         <w:rPr>
           <w:rFonts w:ascii="Lato" w:hAnsi="Lato"/>
+          <w:color w:val="365F91" w:themeColor="accent1" w:themeShade="BF"/>
+          <w:w w:val="115"/>
         </w:rPr>
       </w:pPr>
       <w:r>
         <w:rPr>
           <w:rFonts w:ascii="Lato" w:hAnsi="Lato"/>
-          <w:color w:val="6A6A6A"/>
+          <w:color w:val="365F91" w:themeColor="accent1" w:themeShade="BF"/>
           <w:w w:val="115"/>
         </w:rPr>
         <w:t>Experienced:</w:t>
@@ -804,7 +935,7 @@
           <w:sz w:val="18"/>
           <w:szCs w:val="18"/>
         </w:rPr>
-        <w:t>Machine Learning Libraries</w:t>
+        <w:t xml:space="preserve">Machine Learning </w:t>
       </w:r>
     </w:p>
     <w:p>
@@ -828,7 +959,7 @@
           <w:sz w:val="18"/>
           <w:szCs w:val="18"/>
         </w:rPr>
-        <w:t xml:space="preserve">  </w:t>
+        <w:t xml:space="preserve">  • </w:t>
       </w:r>
       <w:r>
         <w:rPr>
@@ -838,7 +969,7 @@
           <w:sz w:val="18"/>
           <w:szCs w:val="18"/>
         </w:rPr>
-        <w:t>•</w:t>
+        <w:t>Data Science</w:t>
       </w:r>
       <w:r>
         <w:rPr>
@@ -849,16 +980,6 @@
           <w:szCs w:val="18"/>
         </w:rPr>
         <w:t xml:space="preserve"> </w:t>
-      </w:r>
-      <w:r>
-        <w:rPr>
-          <w:rFonts w:ascii="Lato Light" w:hAnsi="Lato Light"/>
-          <w:color w:val="2B2B2B"/>
-          <w:w w:val="105"/>
-          <w:sz w:val="18"/>
-          <w:szCs w:val="18"/>
-        </w:rPr>
-        <w:t xml:space="preserve">C++ </w:t>
       </w:r>
     </w:p>
     <w:p>
@@ -869,6 +990,60 @@
         <w:rPr>
           <w:rFonts w:ascii="Lato Light" w:hAnsi="Lato Light"/>
           <w:color w:val="2B2B2B"/>
+          <w:w w:val="105"/>
+          <w:sz w:val="18"/>
+          <w:szCs w:val="18"/>
+        </w:rPr>
+      </w:pPr>
+      <w:r>
+        <w:rPr>
+          <w:rFonts w:ascii="Lato Light" w:hAnsi="Lato Light"/>
+          <w:color w:val="2B2B2B"/>
+          <w:w w:val="105"/>
+          <w:sz w:val="18"/>
+          <w:szCs w:val="18"/>
+        </w:rPr>
+        <w:t xml:space="preserve">  </w:t>
+      </w:r>
+      <w:r>
+        <w:rPr>
+          <w:rFonts w:ascii="Lato Light" w:hAnsi="Lato Light"/>
+          <w:color w:val="2B2B2B"/>
+          <w:w w:val="105"/>
+          <w:sz w:val="18"/>
+          <w:szCs w:val="18"/>
+        </w:rPr>
+        <w:t>•</w:t>
+      </w:r>
+      <w:r>
+        <w:rPr>
+          <w:rFonts w:ascii="Lato Light" w:hAnsi="Lato Light"/>
+          <w:color w:val="2B2B2B"/>
+          <w:w w:val="105"/>
+          <w:sz w:val="18"/>
+          <w:szCs w:val="18"/>
+        </w:rPr>
+        <w:t xml:space="preserve"> </w:t>
+      </w:r>
+      <w:r>
+        <w:rPr>
+          <w:rFonts w:ascii="Lato Light" w:hAnsi="Lato Light"/>
+          <w:color w:val="2B2B2B"/>
+          <w:w w:val="105"/>
+          <w:sz w:val="18"/>
+          <w:szCs w:val="18"/>
+        </w:rPr>
+        <w:t xml:space="preserve">C++ </w:t>
+      </w:r>
+    </w:p>
+    <w:p>
+      <w:pPr>
+        <w:pStyle w:val="BodyText"/>
+        <w:spacing w:before="12" w:line="220" w:lineRule="auto"/>
+        <w:ind w:right="173"/>
+        <w:rPr>
+          <w:rFonts w:ascii="Lato Light" w:hAnsi="Lato Light"/>
+          <w:color w:val="2B2B2B"/>
           <w:w w:val="110"/>
           <w:sz w:val="18"/>
           <w:szCs w:val="18"/>
@@ -929,41 +1104,164 @@
     <w:p>
       <w:pPr>
         <w:pStyle w:val="BodyText"/>
-        <w:spacing w:before="20" w:after="20" w:line="228" w:lineRule="exact"/>
-        <w:rPr>
-          <w:rFonts w:ascii="Lato" w:hAnsi="Lato"/>
-        </w:rPr>
-      </w:pPr>
-      <w:r>
-        <w:rPr>
-          <w:rFonts w:ascii="Lato" w:hAnsi="Lato"/>
-          <w:color w:val="6A6A6A"/>
-          <w:w w:val="115"/>
-        </w:rPr>
-        <w:t>Intermediate</w:t>
-      </w:r>
-      <w:r>
-        <w:rPr>
-          <w:rFonts w:ascii="Lato" w:hAnsi="Lato"/>
-          <w:color w:val="6A6A6A"/>
-          <w:w w:val="110"/>
-        </w:rPr>
-        <w:t>:</w:t>
-      </w:r>
-      <w:r>
-        <w:rPr>
-          <w:rFonts w:ascii="Lato" w:hAnsi="Lato"/>
-          <w:color w:val="6A6A6A"/>
-          <w:w w:val="110"/>
-          <w:sz w:val="18"/>
-          <w:szCs w:val="18"/>
-        </w:rPr>
-        <w:t xml:space="preserve">  </w:t>
+        <w:spacing w:before="12" w:line="220" w:lineRule="auto"/>
+        <w:ind w:right="173"/>
+        <w:rPr>
+          <w:rFonts w:ascii="Lato Light" w:hAnsi="Lato Light"/>
+          <w:color w:val="2B2B2B"/>
+          <w:w w:val="110"/>
+          <w:sz w:val="18"/>
+          <w:szCs w:val="18"/>
+        </w:rPr>
+      </w:pPr>
+      <w:r>
+        <w:rPr>
+          <w:rFonts w:ascii="Lato Light" w:hAnsi="Lato Light"/>
+          <w:color w:val="2B2B2B"/>
+          <w:w w:val="110"/>
+          <w:sz w:val="18"/>
+          <w:szCs w:val="18"/>
+        </w:rPr>
+        <w:t xml:space="preserve">  •</w:t>
+      </w:r>
+      <w:r>
+        <w:rPr>
+          <w:rFonts w:ascii="Lato Light" w:hAnsi="Lato Light"/>
+          <w:color w:val="2B2B2B"/>
+          <w:spacing w:val="-41"/>
+          <w:w w:val="110"/>
+          <w:sz w:val="18"/>
+          <w:szCs w:val="18"/>
+        </w:rPr>
+        <w:t xml:space="preserve"> </w:t>
+      </w:r>
+      <w:r>
+        <w:rPr>
+          <w:rFonts w:ascii="Lato Light" w:hAnsi="Lato Light"/>
+          <w:color w:val="2B2B2B"/>
+          <w:spacing w:val="-25"/>
+          <w:sz w:val="18"/>
+          <w:szCs w:val="18"/>
+        </w:rPr>
+        <w:t xml:space="preserve"> </w:t>
+      </w:r>
+      <w:r>
+        <w:rPr>
+          <w:rFonts w:ascii="Lato Light" w:hAnsi="Lato Light"/>
+          <w:color w:val="2B2B2B"/>
+          <w:w w:val="110"/>
+          <w:sz w:val="18"/>
+          <w:szCs w:val="18"/>
+        </w:rPr>
+        <w:t xml:space="preserve">AWS </w:t>
       </w:r>
     </w:p>
     <w:p>
       <w:pPr>
         <w:pStyle w:val="BodyText"/>
+        <w:spacing w:before="12" w:line="220" w:lineRule="auto"/>
+        <w:ind w:right="173"/>
+        <w:rPr>
+          <w:rFonts w:ascii="Lato Light" w:hAnsi="Lato Light"/>
+          <w:color w:val="2B2B2B"/>
+          <w:w w:val="110"/>
+          <w:sz w:val="10"/>
+          <w:szCs w:val="10"/>
+        </w:rPr>
+      </w:pPr>
+    </w:p>
+    <w:p>
+      <w:pPr>
+        <w:pStyle w:val="BodyText"/>
+        <w:spacing w:before="20" w:after="20" w:line="228" w:lineRule="exact"/>
+        <w:rPr>
+          <w:rFonts w:ascii="Lato" w:hAnsi="Lato"/>
+          <w:color w:val="365F91" w:themeColor="accent1" w:themeShade="BF"/>
+        </w:rPr>
+      </w:pPr>
+      <w:r>
+        <w:rPr>
+          <w:rFonts w:ascii="Lato" w:hAnsi="Lato"/>
+          <w:color w:val="365F91" w:themeColor="accent1" w:themeShade="BF"/>
+          <w:w w:val="115"/>
+        </w:rPr>
+        <w:t>Intermediate</w:t>
+      </w:r>
+      <w:r>
+        <w:rPr>
+          <w:rFonts w:ascii="Lato" w:hAnsi="Lato"/>
+          <w:color w:val="365F91" w:themeColor="accent1" w:themeShade="BF"/>
+          <w:w w:val="110"/>
+        </w:rPr>
+        <w:t>:</w:t>
+      </w:r>
+      <w:r>
+        <w:rPr>
+          <w:rFonts w:ascii="Lato" w:hAnsi="Lato"/>
+          <w:color w:val="365F91" w:themeColor="accent1" w:themeShade="BF"/>
+          <w:w w:val="110"/>
+          <w:sz w:val="18"/>
+          <w:szCs w:val="18"/>
+        </w:rPr>
+        <w:t xml:space="preserve">  </w:t>
+      </w:r>
+    </w:p>
+    <w:p>
+      <w:pPr>
+        <w:pStyle w:val="BodyText"/>
+        <w:spacing w:line="235" w:lineRule="exact"/>
+        <w:rPr>
+          <w:rFonts w:ascii="Lato Light" w:hAnsi="Lato Light"/>
+          <w:color w:val="2B2B2B"/>
+          <w:w w:val="110"/>
+          <w:sz w:val="18"/>
+          <w:szCs w:val="18"/>
+        </w:rPr>
+      </w:pPr>
+      <w:r>
+        <w:rPr>
+          <w:rFonts w:ascii="Lato Light" w:hAnsi="Lato Light"/>
+          <w:color w:val="2B2B2B"/>
+          <w:w w:val="110"/>
+          <w:sz w:val="18"/>
+          <w:szCs w:val="18"/>
+        </w:rPr>
+        <w:t xml:space="preserve">  </w:t>
+      </w:r>
+      <w:r>
+        <w:rPr>
+          <w:rFonts w:ascii="Lato Light" w:hAnsi="Lato Light"/>
+          <w:color w:val="2B2B2B"/>
+          <w:w w:val="110"/>
+          <w:sz w:val="18"/>
+          <w:szCs w:val="18"/>
+        </w:rPr>
+        <w:t>•</w:t>
+      </w:r>
+      <w:r>
+        <w:rPr>
+          <w:rFonts w:ascii="Lato Light" w:hAnsi="Lato Light"/>
+          <w:color w:val="2B2B2B"/>
+          <w:w w:val="110"/>
+          <w:sz w:val="18"/>
+          <w:szCs w:val="18"/>
+        </w:rPr>
+        <w:t xml:space="preserve"> </w:t>
+      </w:r>
+      <w:r>
+        <w:rPr>
+          <w:rFonts w:ascii="Lato Light" w:hAnsi="Lato Light"/>
+          <w:color w:val="2B2B2B"/>
+          <w:w w:val="110"/>
+          <w:sz w:val="18"/>
+          <w:szCs w:val="18"/>
+        </w:rPr>
+        <w:t>NodeJS</w:t>
+      </w:r>
+    </w:p>
+    <w:p>
+      <w:pPr>
+        <w:pStyle w:val="BodyText"/>
         <w:spacing w:line="235" w:lineRule="exact"/>
         <w:rPr>
           <w:rFonts w:ascii="Lato Light" w:hAnsi="Lato Light"/>
@@ -992,7 +1290,7 @@
           <w:sz w:val="18"/>
           <w:szCs w:val="18"/>
         </w:rPr>
-        <w:t>•</w:t>
+        <w:t xml:space="preserve">• </w:t>
       </w:r>
       <w:r>
         <w:rPr>
@@ -1002,17 +1300,7 @@
           <w:sz w:val="18"/>
           <w:szCs w:val="18"/>
         </w:rPr>
-        <w:t xml:space="preserve"> </w:t>
-      </w:r>
-      <w:r>
-        <w:rPr>
-          <w:rFonts w:ascii="Lato Light" w:hAnsi="Lato Light"/>
-          <w:color w:val="2B2B2B"/>
-          <w:w w:val="110"/>
-          <w:sz w:val="18"/>
-          <w:szCs w:val="18"/>
-        </w:rPr>
-        <w:t>NodeJS</w:t>
+        <w:t>ReactJS</w:t>
       </w:r>
       <w:r>
         <w:rPr>
@@ -1096,17 +1384,7 @@
           <w:sz w:val="18"/>
           <w:szCs w:val="18"/>
         </w:rPr>
-        <w:t>JavaScript</w:t>
-      </w:r>
-      <w:r>
-        <w:rPr>
-          <w:rFonts w:ascii="Lato Light" w:hAnsi="Lato Light"/>
-          <w:color w:val="2B2B2B"/>
-          <w:w w:val="110"/>
-          <w:sz w:val="18"/>
-          <w:szCs w:val="18"/>
-        </w:rPr>
-        <w:t xml:space="preserve">      </w:t>
+        <w:t>MongoDB</w:t>
       </w:r>
       <w:r>
         <w:rPr>
@@ -1179,7 +1457,7 @@
           <w:sz w:val="18"/>
           <w:szCs w:val="18"/>
         </w:rPr>
-        <w:t>MongoDB</w:t>
+        <w:t>Flask</w:t>
       </w:r>
     </w:p>
     <w:p>
@@ -1232,7 +1510,7 @@
           <w:sz w:val="18"/>
           <w:szCs w:val="18"/>
         </w:rPr>
-        <w:t>Flask</w:t>
+        <w:t>HTML/CSS/JS</w:t>
       </w:r>
     </w:p>
     <w:p>
@@ -1253,16 +1531,29 @@
         <w:pStyle w:val="Heading2"/>
         <w:rPr>
           <w:b/>
-          <w:color w:val="333333"/>
-        </w:rPr>
-      </w:pPr>
-      <w:r>
+          <w:color w:val="365F91" w:themeColor="accent1" w:themeShade="BF"/>
+          <w:sz w:val="4"/>
+          <w:szCs w:val="4"/>
+        </w:rPr>
+      </w:pPr>
+      <w:r>
+        <w:rPr>
+          <w:b/>
+          <w:color w:val="365F91" w:themeColor="accent1" w:themeShade="BF"/>
+        </w:rPr>
+        <w:t>OPERATING SYSTEMS</w:t>
+      </w:r>
+    </w:p>
+    <w:p>
+      <w:pPr>
+        <w:pStyle w:val="Heading2"/>
         <w:rPr>
           <w:b/>
           <w:color w:val="333333"/>
-        </w:rPr>
-        <w:t>OPERATING SYSTEMS</w:t>
-      </w:r>
+          <w:sz w:val="4"/>
+          <w:szCs w:val="4"/>
+        </w:rPr>
+      </w:pPr>
     </w:p>
     <w:p>
       <w:pPr>
@@ -1284,6 +1575,39 @@
           <w:sz w:val="18"/>
           <w:szCs w:val="18"/>
         </w:rPr>
+        <w:t xml:space="preserve">  • </w:t>
+      </w:r>
+      <w:r>
+        <w:rPr>
+          <w:rFonts w:ascii="Lato Light" w:hAnsi="Lato Light"/>
+          <w:color w:val="2B2B2B"/>
+          <w:w w:val="110"/>
+          <w:sz w:val="18"/>
+          <w:szCs w:val="18"/>
+        </w:rPr>
+        <w:t>Linux/Unix</w:t>
+      </w:r>
+    </w:p>
+    <w:p>
+      <w:pPr>
+        <w:pStyle w:val="BodyText"/>
+        <w:spacing w:line="238" w:lineRule="exact"/>
+        <w:rPr>
+          <w:rFonts w:ascii="Lato Light" w:hAnsi="Lato Light"/>
+          <w:color w:val="2B2B2B"/>
+          <w:w w:val="110"/>
+          <w:sz w:val="18"/>
+          <w:szCs w:val="18"/>
+        </w:rPr>
+      </w:pPr>
+      <w:r>
+        <w:rPr>
+          <w:rFonts w:ascii="Lato Light" w:hAnsi="Lato Light"/>
+          <w:color w:val="2B2B2B"/>
+          <w:w w:val="110"/>
+          <w:sz w:val="18"/>
+          <w:szCs w:val="18"/>
+        </w:rPr>
         <w:t xml:space="preserve">  </w:t>
       </w:r>
       <w:r>
@@ -1294,7 +1618,40 @@
           <w:sz w:val="18"/>
           <w:szCs w:val="18"/>
         </w:rPr>
-        <w:t>•</w:t>
+        <w:t xml:space="preserve">• </w:t>
+      </w:r>
+      <w:r>
+        <w:rPr>
+          <w:rFonts w:ascii="Lato Light" w:hAnsi="Lato Light"/>
+          <w:color w:val="2B2B2B"/>
+          <w:w w:val="110"/>
+          <w:sz w:val="18"/>
+          <w:szCs w:val="18"/>
+        </w:rPr>
+        <w:t>MacOS</w:t>
+      </w:r>
+    </w:p>
+    <w:p>
+      <w:pPr>
+        <w:pStyle w:val="BodyText"/>
+        <w:spacing w:line="238" w:lineRule="exact"/>
+        <w:rPr>
+          <w:rFonts w:ascii="Lato Light" w:hAnsi="Lato Light"/>
+          <w:color w:val="2B2B2B"/>
+          <w:w w:val="110"/>
+          <w:sz w:val="18"/>
+          <w:szCs w:val="18"/>
+        </w:rPr>
+      </w:pPr>
+      <w:r>
+        <w:rPr>
+          <w:rFonts w:ascii="Lato Light" w:hAnsi="Lato Light"/>
+          <w:color w:val="2B2B2B"/>
+          <w:w w:val="110"/>
+          <w:sz w:val="18"/>
+          <w:szCs w:val="18"/>
+        </w:rPr>
+        <w:t xml:space="preserve">  </w:t>
       </w:r>
       <w:r>
         <w:rPr>
@@ -1304,7 +1661,7 @@
           <w:sz w:val="18"/>
           <w:szCs w:val="18"/>
         </w:rPr>
-        <w:t xml:space="preserve"> </w:t>
+        <w:t xml:space="preserve">• </w:t>
       </w:r>
       <w:r>
         <w:rPr>
@@ -1314,7 +1671,7 @@
           <w:sz w:val="18"/>
           <w:szCs w:val="18"/>
         </w:rPr>
-        <w:t>Linux/Unix</w:t>
+        <w:t>Windows</w:t>
       </w:r>
     </w:p>
     <w:p>
@@ -1325,20 +1682,43 @@
           <w:rFonts w:ascii="Lato Light" w:hAnsi="Lato Light"/>
           <w:color w:val="2B2B2B"/>
           <w:w w:val="110"/>
-          <w:sz w:val="18"/>
-          <w:szCs w:val="18"/>
-        </w:rPr>
-      </w:pPr>
-      <w:r>
-        <w:rPr>
-          <w:rFonts w:ascii="Lato Light" w:hAnsi="Lato Light"/>
-          <w:color w:val="2B2B2B"/>
-          <w:w w:val="110"/>
-          <w:sz w:val="18"/>
-          <w:szCs w:val="18"/>
-        </w:rPr>
-        <w:t xml:space="preserve">  </w:t>
-      </w:r>
+        </w:rPr>
+      </w:pPr>
+    </w:p>
+    <w:p>
+      <w:pPr>
+        <w:pStyle w:val="Heading2"/>
+        <w:rPr>
+          <w:b/>
+          <w:color w:val="365F91" w:themeColor="accent1" w:themeShade="BF"/>
+        </w:rPr>
+      </w:pPr>
+      <w:r>
+        <w:rPr>
+          <w:b/>
+          <w:color w:val="365F91" w:themeColor="accent1" w:themeShade="BF"/>
+        </w:rPr>
+        <w:t>OTHER</w:t>
+      </w:r>
+      <w:r>
+        <w:rPr>
+          <w:b/>
+          <w:color w:val="365F91" w:themeColor="accent1" w:themeShade="BF"/>
+        </w:rPr>
+        <w:t>S</w:t>
+      </w:r>
+    </w:p>
+    <w:p>
+      <w:pPr>
+        <w:pStyle w:val="Heading2"/>
+        <w:rPr>
+          <w:rFonts w:ascii="Lato Light" w:hAnsi="Lato Light"/>
+          <w:bCs/>
+          <w:color w:val="333333"/>
+          <w:sz w:val="18"/>
+          <w:szCs w:val="18"/>
+        </w:rPr>
+      </w:pPr>
       <w:r>
         <w:rPr>
           <w:rFonts w:ascii="Lato Light" w:hAnsi="Lato Light"/>
@@ -1347,8 +1727,40 @@
           <w:sz w:val="18"/>
           <w:szCs w:val="18"/>
         </w:rPr>
-        <w:t>•</w:t>
-      </w:r>
+        <w:t xml:space="preserve">  • </w:t>
+      </w:r>
+      <w:r>
+        <w:rPr>
+          <w:rFonts w:ascii="Lato Light" w:hAnsi="Lato Light"/>
+          <w:bCs/>
+          <w:color w:val="333333"/>
+          <w:sz w:val="18"/>
+          <w:szCs w:val="18"/>
+        </w:rPr>
+        <w:t>Microsoft Office</w:t>
+      </w:r>
+      <w:r>
+        <w:rPr>
+          <w:rFonts w:ascii="Lato Light" w:hAnsi="Lato Light"/>
+          <w:bCs/>
+          <w:color w:val="333333"/>
+          <w:sz w:val="18"/>
+          <w:szCs w:val="18"/>
+        </w:rPr>
+        <w:t xml:space="preserve"> Tools</w:t>
+      </w:r>
+    </w:p>
+    <w:p>
+      <w:pPr>
+        <w:pStyle w:val="Heading2"/>
+        <w:rPr>
+          <w:rFonts w:ascii="Lato Light" w:hAnsi="Lato Light"/>
+          <w:bCs/>
+          <w:color w:val="333333"/>
+          <w:sz w:val="18"/>
+          <w:szCs w:val="18"/>
+        </w:rPr>
+      </w:pPr>
       <w:r>
         <w:rPr>
           <w:rFonts w:ascii="Lato Light" w:hAnsi="Lato Light"/>
@@ -1357,40 +1769,56 @@
           <w:sz w:val="18"/>
           <w:szCs w:val="18"/>
         </w:rPr>
-        <w:t xml:space="preserve"> </w:t>
-      </w:r>
-      <w:r>
-        <w:rPr>
-          <w:rFonts w:ascii="Lato Light" w:hAnsi="Lato Light"/>
-          <w:color w:val="2B2B2B"/>
-          <w:w w:val="110"/>
-          <w:sz w:val="18"/>
-          <w:szCs w:val="18"/>
-        </w:rPr>
-        <w:t>Windows</w:t>
+        <w:t xml:space="preserve">  • </w:t>
+      </w:r>
+      <w:r>
+        <w:rPr>
+          <w:rFonts w:ascii="Lato Light" w:hAnsi="Lato Light"/>
+          <w:bCs/>
+          <w:color w:val="333333"/>
+          <w:sz w:val="18"/>
+          <w:szCs w:val="18"/>
+        </w:rPr>
+        <w:t>English (Spoken + Written)</w:t>
       </w:r>
     </w:p>
     <w:p>
       <w:pPr>
         <w:pStyle w:val="Heading2"/>
         <w:rPr>
-          <w:b/>
+          <w:rFonts w:ascii="Lato Light" w:hAnsi="Lato Light"/>
+          <w:bCs/>
           <w:color w:val="333333"/>
-        </w:rPr>
-      </w:pPr>
-      <w:r>
-        <w:rPr>
-          <w:b/>
+          <w:sz w:val="18"/>
+          <w:szCs w:val="18"/>
+        </w:rPr>
+      </w:pPr>
+      <w:r>
+        <w:rPr>
+          <w:rFonts w:ascii="Lato Light" w:hAnsi="Lato Light"/>
+          <w:color w:val="2B2B2B"/>
+          <w:w w:val="105"/>
+          <w:sz w:val="18"/>
+          <w:szCs w:val="18"/>
+        </w:rPr>
+        <w:t xml:space="preserve">  • </w:t>
+      </w:r>
+      <w:r>
+        <w:rPr>
+          <w:rFonts w:ascii="Lato Light" w:hAnsi="Lato Light"/>
+          <w:bCs/>
           <w:color w:val="333333"/>
-        </w:rPr>
-        <w:t>OTHER SKILLS INCLUDE</w:t>
+          <w:sz w:val="18"/>
+          <w:szCs w:val="18"/>
+        </w:rPr>
+        <w:t>Communication</w:t>
       </w:r>
     </w:p>
     <w:p>
       <w:pPr>
         <w:pStyle w:val="Heading2"/>
         <w:rPr>
-          <w:rFonts w:ascii="Lato" w:hAnsi="Lato"/>
+          <w:rFonts w:ascii="Lato Light" w:hAnsi="Lato Light"/>
           <w:bCs/>
           <w:color w:val="333333"/>
           <w:sz w:val="18"/>
@@ -1405,393 +1833,119 @@
           <w:sz w:val="18"/>
           <w:szCs w:val="18"/>
         </w:rPr>
-        <w:t xml:space="preserve">  </w:t>
-      </w:r>
-      <w:r>
-        <w:rPr>
-          <w:rFonts w:ascii="Lato Light" w:hAnsi="Lato Light"/>
-          <w:color w:val="2B2B2B"/>
-          <w:w w:val="105"/>
-          <w:sz w:val="18"/>
-          <w:szCs w:val="18"/>
-        </w:rPr>
-        <w:t>•</w:t>
-      </w:r>
-      <w:r>
-        <w:rPr>
-          <w:rFonts w:ascii="Lato Light" w:hAnsi="Lato Light"/>
-          <w:color w:val="2B2B2B"/>
-          <w:w w:val="105"/>
-          <w:sz w:val="18"/>
-          <w:szCs w:val="18"/>
-        </w:rPr>
-        <w:t xml:space="preserve"> </w:t>
-      </w:r>
-      <w:r>
-        <w:rPr>
-          <w:rFonts w:ascii="Lato" w:hAnsi="Lato"/>
+        <w:t xml:space="preserve">  • </w:t>
+      </w:r>
+      <w:r>
+        <w:rPr>
+          <w:rFonts w:ascii="Lato Light" w:hAnsi="Lato Light"/>
           <w:bCs/>
           <w:color w:val="333333"/>
           <w:sz w:val="18"/>
           <w:szCs w:val="18"/>
         </w:rPr>
-        <w:t>Microsoft Office</w:t>
-      </w:r>
-      <w:r>
-        <w:rPr>
-          <w:rFonts w:ascii="Lato" w:hAnsi="Lato"/>
+        <w:t>Team Managemen</w:t>
+      </w:r>
+      <w:r>
+        <w:rPr>
+          <w:rFonts w:ascii="Lato Light" w:hAnsi="Lato Light"/>
           <w:bCs/>
           <w:color w:val="333333"/>
           <w:sz w:val="18"/>
           <w:szCs w:val="18"/>
         </w:rPr>
-        <w:t xml:space="preserve"> Tools</w:t>
+        <w:t>t</w:t>
       </w:r>
     </w:p>
     <w:p>
       <w:pPr>
         <w:pStyle w:val="Heading2"/>
         <w:rPr>
-          <w:rFonts w:ascii="Lato" w:hAnsi="Lato"/>
+          <w:rFonts w:ascii="Lato Light" w:hAnsi="Lato Light"/>
           <w:bCs/>
           <w:color w:val="333333"/>
           <w:sz w:val="18"/>
           <w:szCs w:val="18"/>
         </w:rPr>
       </w:pPr>
-      <w:r>
-        <w:rPr>
-          <w:rFonts w:ascii="Lato Light" w:hAnsi="Lato Light"/>
-          <w:color w:val="2B2B2B"/>
-          <w:w w:val="105"/>
-          <w:sz w:val="18"/>
-          <w:szCs w:val="18"/>
-        </w:rPr>
-        <w:t xml:space="preserve">  </w:t>
-      </w:r>
-      <w:r>
-        <w:rPr>
-          <w:rFonts w:ascii="Lato Light" w:hAnsi="Lato Light"/>
-          <w:color w:val="2B2B2B"/>
-          <w:w w:val="105"/>
-          <w:sz w:val="18"/>
-          <w:szCs w:val="18"/>
-        </w:rPr>
-        <w:t>•</w:t>
-      </w:r>
-      <w:r>
-        <w:rPr>
-          <w:rFonts w:ascii="Lato Light" w:hAnsi="Lato Light"/>
-          <w:color w:val="2B2B2B"/>
-          <w:w w:val="105"/>
-          <w:sz w:val="18"/>
-          <w:szCs w:val="18"/>
-        </w:rPr>
-        <w:t xml:space="preserve"> </w:t>
-      </w:r>
-      <w:r>
-        <w:rPr>
-          <w:rFonts w:ascii="Lato" w:hAnsi="Lato"/>
+    </w:p>
+    <w:p>
+      <w:pPr>
+        <w:pStyle w:val="Heading2"/>
+        <w:rPr>
+          <w:rFonts w:ascii="Lato Light" w:hAnsi="Lato Light"/>
           <w:bCs/>
           <w:color w:val="333333"/>
           <w:sz w:val="18"/>
           <w:szCs w:val="18"/>
         </w:rPr>
-        <w:t>English (Spoken + Written)</w:t>
-      </w:r>
+      </w:pPr>
     </w:p>
     <w:p>
       <w:pPr>
-        <w:pStyle w:val="Heading2"/>
-        <w:rPr>
-          <w:rFonts w:ascii="Lato" w:hAnsi="Lato"/>
-          <w:bCs/>
-          <w:color w:val="333333"/>
-          <w:sz w:val="18"/>
-          <w:szCs w:val="18"/>
-        </w:rPr>
-      </w:pPr>
-      <w:r>
-        <w:rPr>
-          <w:rFonts w:ascii="Lato Light" w:hAnsi="Lato Light"/>
-          <w:color w:val="2B2B2B"/>
+        <w:pStyle w:val="Heading1"/>
+        <w:spacing w:before="160" w:after="120"/>
+        <w:ind w:left="0"/>
+        <w:rPr>
+          <w:rFonts w:ascii="Lato Light" w:hAnsi="Lato Light"/>
+          <w:color w:val="95B3D7" w:themeColor="accent1" w:themeTint="99"/>
           <w:w w:val="105"/>
-          <w:sz w:val="18"/>
-          <w:szCs w:val="18"/>
-        </w:rPr>
-        <w:t xml:space="preserve">  </w:t>
-      </w:r>
-      <w:r>
-        <w:rPr>
-          <w:rFonts w:ascii="Lato Light" w:hAnsi="Lato Light"/>
-          <w:color w:val="2B2B2B"/>
-          <w:w w:val="105"/>
-          <w:sz w:val="18"/>
-          <w:szCs w:val="18"/>
-        </w:rPr>
-        <w:t>•</w:t>
-      </w:r>
-      <w:r>
-        <w:rPr>
-          <w:rFonts w:ascii="Lato Light" w:hAnsi="Lato Light"/>
-          <w:color w:val="2B2B2B"/>
-          <w:w w:val="105"/>
-          <w:sz w:val="18"/>
-          <w:szCs w:val="18"/>
-        </w:rPr>
-        <w:t xml:space="preserve"> </w:t>
-      </w:r>
-      <w:r>
-        <w:rPr>
-          <w:rFonts w:ascii="Lato" w:hAnsi="Lato"/>
-          <w:bCs/>
-          <w:color w:val="333333"/>
-          <w:sz w:val="18"/>
-          <w:szCs w:val="18"/>
-        </w:rPr>
-        <w:t>Communication</w:t>
-      </w:r>
+          <w:sz w:val="2"/>
+          <w:szCs w:val="2"/>
+        </w:rPr>
+      </w:pPr>
     </w:p>
     <w:p>
       <w:pPr>
-        <w:pStyle w:val="Heading2"/>
-        <w:rPr>
-          <w:rFonts w:ascii="Lato" w:hAnsi="Lato"/>
-          <w:bCs/>
-          <w:color w:val="333333"/>
-          <w:sz w:val="18"/>
-          <w:szCs w:val="18"/>
-        </w:rPr>
-      </w:pPr>
-      <w:r>
-        <w:rPr>
-          <w:rFonts w:ascii="Lato Light" w:hAnsi="Lato Light"/>
-          <w:color w:val="2B2B2B"/>
+        <w:pStyle w:val="Heading1"/>
+        <w:spacing w:before="160" w:after="120"/>
+        <w:ind w:left="0"/>
+        <w:rPr>
+          <w:rFonts w:ascii="Lato Light" w:hAnsi="Lato Light"/>
+          <w:color w:val="95B3D7" w:themeColor="accent1" w:themeTint="99"/>
           <w:w w:val="105"/>
-          <w:sz w:val="18"/>
-          <w:szCs w:val="18"/>
-        </w:rPr>
-        <w:t xml:space="preserve">  </w:t>
-      </w:r>
-      <w:r>
-        <w:rPr>
-          <w:rFonts w:ascii="Lato Light" w:hAnsi="Lato Light"/>
-          <w:color w:val="2B2B2B"/>
-          <w:w w:val="105"/>
-          <w:sz w:val="18"/>
-          <w:szCs w:val="18"/>
-        </w:rPr>
-        <w:t>•</w:t>
-      </w:r>
-      <w:r>
-        <w:rPr>
-          <w:rFonts w:ascii="Lato Light" w:hAnsi="Lato Light"/>
-          <w:color w:val="2B2B2B"/>
-          <w:w w:val="105"/>
-          <w:sz w:val="18"/>
-          <w:szCs w:val="18"/>
-        </w:rPr>
-        <w:t xml:space="preserve"> </w:t>
-      </w:r>
-      <w:r>
-        <w:rPr>
-          <w:rFonts w:ascii="Lato" w:hAnsi="Lato"/>
-          <w:bCs/>
-          <w:color w:val="333333"/>
-          <w:sz w:val="18"/>
-          <w:szCs w:val="18"/>
-        </w:rPr>
-        <w:t>Team Management</w:t>
-      </w:r>
+          <w:sz w:val="16"/>
+          <w:szCs w:val="16"/>
+        </w:rPr>
+      </w:pPr>
     </w:p>
     <w:p>
       <w:pPr>
-        <w:pStyle w:val="Heading2"/>
-        <w:ind w:left="0" w:firstLine="108"/>
-        <w:rPr>
-          <w:rFonts w:ascii="Lato" w:hAnsi="Lato"/>
-          <w:bCs/>
-          <w:color w:val="333333"/>
-          <w:sz w:val="18"/>
-          <w:szCs w:val="18"/>
+        <w:pStyle w:val="Heading1"/>
+        <w:spacing w:before="160" w:after="120"/>
+        <w:ind w:left="0"/>
+        <w:rPr>
+          <w:rFonts w:ascii="Bahnschrift Light Condensed" w:hAnsi="Bahnschrift Light Condensed"/>
+          <w:color w:val="95B3D7" w:themeColor="accent1" w:themeTint="99"/>
+          <w:w w:val="105"/>
+          <w:sz w:val="14"/>
+          <w:szCs w:val="14"/>
         </w:rPr>
       </w:pPr>
     </w:p>
     <w:p>
       <w:pPr>
-        <w:pStyle w:val="Heading2"/>
+        <w:pStyle w:val="Heading1"/>
+        <w:spacing w:before="160" w:after="120"/>
         <w:ind w:left="0"/>
         <w:rPr>
           <w:rFonts w:ascii="Lato Light" w:hAnsi="Lato Light"/>
-          <w:color w:val="6A6A6A"/>
+          <w:color w:val="95B3D7" w:themeColor="accent1" w:themeTint="99"/>
           <w:w w:val="105"/>
           <w:sz w:val="8"/>
           <w:szCs w:val="8"/>
         </w:rPr>
       </w:pPr>
+      <w:r>
+        <w:rPr>
+          <w:rFonts w:ascii="Lato Light" w:hAnsi="Lato Light"/>
+          <w:color w:val="95B3D7" w:themeColor="accent1" w:themeTint="99"/>
+          <w:w w:val="105"/>
+        </w:rPr>
+        <w:t>EXPERIENCE</w:t>
+      </w:r>
     </w:p>
     <w:p>
       <w:pPr>
-        <w:pStyle w:val="Heading2"/>
-        <w:ind w:left="0"/>
-        <w:rPr>
-          <w:rFonts w:ascii="Lato Light" w:hAnsi="Lato Light"/>
-          <w:color w:val="6A6A6A"/>
-          <w:w w:val="105"/>
-          <w:sz w:val="8"/>
-          <w:szCs w:val="8"/>
-        </w:rPr>
-      </w:pPr>
-    </w:p>
-    <w:p>
-      <w:pPr>
-        <w:pStyle w:val="Heading2"/>
-        <w:ind w:left="0"/>
-        <w:rPr>
-          <w:rFonts w:ascii="Lato Light" w:hAnsi="Lato Light"/>
-          <w:color w:val="6A6A6A"/>
-          <w:w w:val="105"/>
-          <w:sz w:val="32"/>
-          <w:szCs w:val="32"/>
-        </w:rPr>
-      </w:pPr>
-      <w:r>
-        <w:rPr>
-          <w:rFonts w:ascii="Lato Light" w:hAnsi="Lato Light"/>
-          <w:color w:val="6A6A6A"/>
-          <w:w w:val="105"/>
-          <w:sz w:val="32"/>
-          <w:szCs w:val="32"/>
-        </w:rPr>
-        <w:t>TRAININGS</w:t>
-      </w:r>
-    </w:p>
-    <w:p>
-      <w:pPr>
-        <w:pStyle w:val="Heading1"/>
-        <w:numPr>
-          <w:ilvl w:val="0"/>
-          <w:numId w:val="16"/>
-        </w:numPr>
-        <w:spacing w:before="160" w:after="120"/>
-        <w:rPr>
-          <w:rFonts w:ascii="Lato" w:hAnsi="Lato"/>
-          <w:w w:val="105"/>
-          <w:sz w:val="18"/>
-          <w:szCs w:val="18"/>
-        </w:rPr>
-      </w:pPr>
-      <w:r>
-        <w:rPr>
-          <w:rFonts w:ascii="Lato" w:hAnsi="Lato"/>
-          <w:w w:val="105"/>
-          <w:sz w:val="18"/>
-          <w:szCs w:val="18"/>
-        </w:rPr>
-        <w:t xml:space="preserve">Full Stack Web Development | IACT | May </w:t>
-      </w:r>
-      <w:r>
-        <w:rPr>
-          <w:rFonts w:ascii="Lato" w:hAnsi="Lato"/>
-          <w:w w:val="105"/>
-          <w:sz w:val="18"/>
-          <w:szCs w:val="18"/>
-        </w:rPr>
-        <w:t xml:space="preserve">'18 </w:t>
-      </w:r>
-      <w:r>
-        <w:rPr>
-          <w:rFonts w:ascii="Lato" w:hAnsi="Lato"/>
-          <w:w w:val="105"/>
-          <w:sz w:val="18"/>
-          <w:szCs w:val="18"/>
-        </w:rPr>
-        <w:t xml:space="preserve">- July </w:t>
-      </w:r>
-      <w:r>
-        <w:rPr>
-          <w:rFonts w:ascii="Lato" w:hAnsi="Lato"/>
-          <w:w w:val="105"/>
-          <w:sz w:val="18"/>
-          <w:szCs w:val="18"/>
-        </w:rPr>
-        <w:t>'18</w:t>
-      </w:r>
-    </w:p>
-    <w:p>
-      <w:pPr>
-        <w:pStyle w:val="Heading1"/>
-        <w:numPr>
-          <w:ilvl w:val="0"/>
-          <w:numId w:val="16"/>
-        </w:numPr>
-        <w:spacing w:before="160" w:after="120"/>
-        <w:rPr>
-          <w:rFonts w:ascii="Lato" w:hAnsi="Lato"/>
-          <w:w w:val="105"/>
-          <w:sz w:val="18"/>
-          <w:szCs w:val="18"/>
-        </w:rPr>
-      </w:pPr>
-      <w:r>
-        <w:rPr>
-          <w:rFonts w:ascii="Lato" w:hAnsi="Lato"/>
-          <w:w w:val="105"/>
-          <w:sz w:val="18"/>
-          <w:szCs w:val="18"/>
-        </w:rPr>
-        <w:t>Advanced Data Structures and Algorithms | Coding Blocks | June</w:t>
-      </w:r>
-      <w:r>
-        <w:rPr>
-          <w:rFonts w:ascii="Lato" w:hAnsi="Lato"/>
-          <w:w w:val="105"/>
-          <w:sz w:val="18"/>
-          <w:szCs w:val="18"/>
-        </w:rPr>
-        <w:t xml:space="preserve"> '19</w:t>
-      </w:r>
-      <w:r>
-        <w:rPr>
-          <w:rFonts w:ascii="Lato" w:hAnsi="Lato"/>
-          <w:w w:val="105"/>
-          <w:sz w:val="18"/>
-          <w:szCs w:val="18"/>
-        </w:rPr>
-        <w:t xml:space="preserve"> - July </w:t>
-      </w:r>
-      <w:r>
-        <w:rPr>
-          <w:rFonts w:ascii="Lato" w:hAnsi="Lato"/>
-          <w:w w:val="105"/>
-          <w:sz w:val="18"/>
-          <w:szCs w:val="18"/>
-        </w:rPr>
-        <w:t>'19</w:t>
-      </w:r>
-    </w:p>
-    <w:p>
-      <w:pPr>
-        <w:pStyle w:val="Heading1"/>
-        <w:spacing w:before="160" w:after="120"/>
-        <w:ind w:left="0" w:firstLine="108"/>
-        <w:rPr>
-          <w:rFonts w:ascii="Lato Light" w:hAnsi="Lato Light"/>
-          <w:color w:val="6A6A6A"/>
-          <w:w w:val="105"/>
-        </w:rPr>
-      </w:pPr>
-      <w:r>
-        <w:rPr>
-          <w:rFonts w:ascii="Lato Light" w:hAnsi="Lato Light"/>
-          <w:color w:val="6A6A6A"/>
-          <w:w w:val="105"/>
-        </w:rPr>
-        <w:t>EXPERIENCE</w:t>
-      </w:r>
-    </w:p>
-    <w:p>
-      <w:pPr>
         <w:spacing w:before="39"/>
         <w:ind w:left="108"/>
         <w:rPr>
@@ -1802,7 +1956,7 @@
         <w:rPr>
           <w:rFonts w:ascii="Lucida Sans"/>
           <w:b/>
-          <w:color w:val="333333"/>
+          <w:color w:val="365F91" w:themeColor="accent1" w:themeShade="BF"/>
           <w:sz w:val="24"/>
         </w:rPr>
         <w:t>ZUBI</w:t>
@@ -1811,7 +1965,7 @@
         <w:rPr>
           <w:rFonts w:ascii="Lucida Sans"/>
           <w:b/>
-          <w:color w:val="333333"/>
+          <w:color w:val="365F91" w:themeColor="accent1" w:themeShade="BF"/>
           <w:sz w:val="24"/>
         </w:rPr>
         <w:t>.IO</w:t>
@@ -1820,7 +1974,7 @@
         <w:rPr>
           <w:rFonts w:ascii="Lucida Sans"/>
           <w:b/>
-          <w:color w:val="333333"/>
+          <w:color w:val="365F91" w:themeColor="accent1" w:themeShade="BF"/>
           <w:sz w:val="24"/>
         </w:rPr>
         <w:t xml:space="preserve"> </w:t>
@@ -1835,9 +1989,9 @@
       <w:r>
         <w:rPr>
           <w:rFonts w:ascii="Gill Sans MT"/>
-          <w:color w:val="333333"/>
-        </w:rPr>
-        <w:t>MACHINE LEARNING AND PYTHON ENGINEER INTERN</w:t>
+          <w:color w:val="95B3D7" w:themeColor="accent1" w:themeTint="99"/>
+        </w:rPr>
+        <w:t>PYTHON ENGINEER INTERN</w:t>
       </w:r>
     </w:p>
     <w:p>
@@ -1856,7 +2010,23 @@
           <w:color w:val="6A6A6A"/>
           <w:w w:val="125"/>
         </w:rPr>
-        <w:t xml:space="preserve">Feb 2020 - Present </w:t>
+        <w:t xml:space="preserve">Feb 2020 - </w:t>
+      </w:r>
+      <w:r>
+        <w:rPr>
+          <w:rFonts w:ascii="Lato" w:hAnsi="Lato"/>
+          <w:color w:val="6A6A6A"/>
+          <w:w w:val="125"/>
+        </w:rPr>
+        <w:t>June 2020</w:t>
+      </w:r>
+      <w:r>
+        <w:rPr>
+          <w:rFonts w:ascii="Lato" w:hAnsi="Lato"/>
+          <w:color w:val="6A6A6A"/>
+          <w:w w:val="125"/>
+        </w:rPr>
+        <w:t xml:space="preserve"> </w:t>
       </w:r>
       <w:r>
         <w:rPr>
@@ -1897,7 +2067,25 @@
           <w:sz w:val="18"/>
           <w:szCs w:val="18"/>
         </w:rPr>
-        <w:t>Worked on data scraping and databasing.</w:t>
+        <w:t>Worked on data scraping and databasing</w:t>
+      </w:r>
+      <w:r>
+        <w:rPr>
+          <w:rFonts w:ascii="Lato Light" w:hAnsi="Lato Light"/>
+          <w:w w:val="110"/>
+          <w:sz w:val="18"/>
+          <w:szCs w:val="18"/>
+        </w:rPr>
+        <w:t xml:space="preserve">, further building </w:t>
+      </w:r>
+      <w:r>
+        <w:rPr>
+          <w:rFonts w:ascii="Lato Light" w:hAnsi="Lato Light"/>
+          <w:w w:val="110"/>
+          <w:sz w:val="18"/>
+          <w:szCs w:val="18"/>
+        </w:rPr>
+        <w:t>NodeJS and Flask based APIs for backend Integration.</w:t>
       </w:r>
     </w:p>
     <w:p>
@@ -1922,7 +2110,16 @@
           <w:sz w:val="18"/>
           <w:szCs w:val="18"/>
         </w:rPr>
-        <w:t>NodeJS and Flask based APIs for backend Integration.</w:t>
+        <w:t>Worked on Adaptive test modules</w:t>
+      </w:r>
+      <w:r>
+        <w:rPr>
+          <w:rFonts w:ascii="Lato Light" w:hAnsi="Lato Light"/>
+          <w:w w:val="110"/>
+          <w:sz w:val="18"/>
+          <w:szCs w:val="18"/>
+        </w:rPr>
+        <w:t xml:space="preserve"> and designed assessment modules for Python and AI courses</w:t>
       </w:r>
     </w:p>
     <w:p>
@@ -1947,7 +2144,43 @@
           <w:sz w:val="18"/>
           <w:szCs w:val="18"/>
         </w:rPr>
-        <w:t>Worked on Adaptive test modules.</w:t>
+        <w:t xml:space="preserve">Worked on resume </w:t>
+      </w:r>
+      <w:r>
+        <w:rPr>
+          <w:rFonts w:ascii="Lato Light" w:hAnsi="Lato Light"/>
+          <w:w w:val="110"/>
+          <w:sz w:val="18"/>
+          <w:szCs w:val="18"/>
+        </w:rPr>
+        <w:t>parsing</w:t>
+      </w:r>
+      <w:r>
+        <w:rPr>
+          <w:rFonts w:ascii="Lato Light" w:hAnsi="Lato Light"/>
+          <w:w w:val="110"/>
+          <w:sz w:val="18"/>
+          <w:szCs w:val="18"/>
+        </w:rPr>
+        <w:t xml:space="preserve"> and </w:t>
+      </w:r>
+      <w:r>
+        <w:rPr>
+          <w:rFonts w:ascii="Lato Light" w:hAnsi="Lato Light"/>
+          <w:w w:val="110"/>
+          <w:sz w:val="18"/>
+          <w:szCs w:val="18"/>
+        </w:rPr>
+        <w:t xml:space="preserve">text </w:t>
+      </w:r>
+      <w:r>
+        <w:rPr>
+          <w:rFonts w:ascii="Lato Light" w:hAnsi="Lato Light"/>
+          <w:w w:val="110"/>
+          <w:sz w:val="18"/>
+          <w:szCs w:val="18"/>
+        </w:rPr>
+        <w:t>extraction.</w:t>
       </w:r>
     </w:p>
     <w:p>
@@ -1972,16 +2205,30 @@
           <w:sz w:val="18"/>
           <w:szCs w:val="18"/>
         </w:rPr>
-        <w:t>Worked on resume text analysis and extraction.</w:t>
+        <w:t xml:space="preserve">Course Curator for </w:t>
+      </w:r>
+      <w:r>
+        <w:rPr>
+          <w:rFonts w:ascii="Lato Light" w:hAnsi="Lato Light"/>
+          <w:w w:val="110"/>
+          <w:sz w:val="18"/>
+          <w:szCs w:val="18"/>
+        </w:rPr>
+        <w:t>Python and AI</w:t>
+      </w:r>
+      <w:r>
+        <w:rPr>
+          <w:rFonts w:ascii="Lato Light" w:hAnsi="Lato Light"/>
+          <w:w w:val="110"/>
+          <w:sz w:val="18"/>
+          <w:szCs w:val="18"/>
+        </w:rPr>
+        <w:t xml:space="preserve"> Courses</w:t>
       </w:r>
     </w:p>
     <w:p>
       <w:pPr>
         <w:pStyle w:val="BodyText"/>
-        <w:numPr>
-          <w:ilvl w:val="0"/>
-          <w:numId w:val="6"/>
-        </w:numPr>
         <w:spacing w:before="2"/>
         <w:rPr>
           <w:rFonts w:ascii="Lato Light" w:hAnsi="Lato Light"/>
@@ -1990,42 +2237,21 @@
           <w:szCs w:val="18"/>
         </w:rPr>
       </w:pPr>
-      <w:r>
-        <w:rPr>
-          <w:rFonts w:ascii="Lato Light" w:hAnsi="Lato Light"/>
-          <w:w w:val="110"/>
-          <w:sz w:val="18"/>
-          <w:szCs w:val="18"/>
-        </w:rPr>
-        <w:t>Course Curator for Machine Learning Courses</w:t>
-      </w:r>
     </w:p>
     <w:p>
       <w:pPr>
-        <w:pStyle w:val="BodyText"/>
-        <w:spacing w:before="2"/>
-        <w:rPr>
-          <w:rFonts w:ascii="Lato Light" w:hAnsi="Lato Light"/>
-          <w:w w:val="110"/>
-          <w:sz w:val="18"/>
-          <w:szCs w:val="18"/>
-        </w:rPr>
-      </w:pPr>
-    </w:p>
-    <w:p>
-      <w:pPr>
         <w:spacing w:before="39"/>
         <w:ind w:left="108"/>
         <w:rPr>
           <w:rFonts w:ascii="Gill Sans MT"/>
-          <w:color w:val="333333"/>
+          <w:color w:val="365F91" w:themeColor="accent1" w:themeShade="BF"/>
         </w:rPr>
       </w:pPr>
       <w:r>
         <w:rPr>
           <w:rFonts w:ascii="Lucida Sans"/>
           <w:b/>
-          <w:color w:val="333333"/>
+          <w:color w:val="365F91" w:themeColor="accent1" w:themeShade="BF"/>
           <w:sz w:val="24"/>
         </w:rPr>
         <w:t xml:space="preserve">SUN OPERATIONS AND MAINTAINANCE ENGINEERING </w:t>
@@ -2033,7 +2259,7 @@
       <w:r>
         <w:rPr>
           <w:rFonts w:ascii="Gill Sans MT"/>
-          <w:color w:val="333333"/>
+          <w:color w:val="365F91" w:themeColor="accent1" w:themeShade="BF"/>
         </w:rPr>
         <w:t xml:space="preserve"> </w:t>
       </w:r>
@@ -2054,9 +2280,16 @@
       <w:r>
         <w:rPr>
           <w:rFonts w:ascii="Gill Sans MT"/>
+          <w:color w:val="95B3D7" w:themeColor="accent1" w:themeTint="99"/>
+        </w:rPr>
+        <w:t xml:space="preserve">  DATABASE ADMINISTRATION INTERN </w:t>
+      </w:r>
+      <w:r>
+        <w:rPr>
+          <w:rFonts w:ascii="Gill Sans MT"/>
           <w:color w:val="333333"/>
         </w:rPr>
-        <w:t xml:space="preserve">  DATABASE ADMINISTRATION INTERN | </w:t>
+        <w:t xml:space="preserve">| </w:t>
       </w:r>
       <w:r>
         <w:rPr>
@@ -2149,7 +2382,7 @@
           <w:sz w:val="18"/>
           <w:szCs w:val="18"/>
         </w:rPr>
-        <w:t>Responsible for Integrating databases to remote servers.</w:t>
+        <w:t>Worked on GCP for Integrating databases to remote servers.</w:t>
       </w:r>
     </w:p>
     <w:p>
@@ -2176,25 +2409,7 @@
           <w:sz w:val="18"/>
           <w:szCs w:val="18"/>
         </w:rPr>
-        <w:t>Worked closely with the system administrators to observe</w:t>
-      </w:r>
-      <w:r>
-        <w:rPr>
-          <w:rFonts w:ascii="Lato Light" w:hAnsi="Lato Light"/>
-          <w:w w:val="110"/>
-          <w:sz w:val="18"/>
-          <w:szCs w:val="18"/>
-        </w:rPr>
-        <w:t xml:space="preserve"> and deploy</w:t>
-      </w:r>
-      <w:r>
-        <w:rPr>
-          <w:rFonts w:ascii="Lato Light" w:hAnsi="Lato Light"/>
-          <w:w w:val="110"/>
-          <w:sz w:val="18"/>
-          <w:szCs w:val="18"/>
-        </w:rPr>
-        <w:t xml:space="preserve"> data modules.</w:t>
+        <w:t>Responsible for Integrating databases to remote servers.</w:t>
       </w:r>
     </w:p>
     <w:p>
@@ -2204,14 +2419,14 @@
         <w:ind w:left="0"/>
         <w:rPr>
           <w:rFonts w:ascii="Lato Light" w:hAnsi="Lato Light"/>
-          <w:color w:val="6A6A6A"/>
+          <w:color w:val="4F81BD" w:themeColor="accent1"/>
           <w:w w:val="105"/>
         </w:rPr>
       </w:pPr>
       <w:r>
         <w:rPr>
           <w:rFonts w:ascii="Lato Light" w:hAnsi="Lato Light"/>
-          <w:color w:val="6A6A6A"/>
+          <w:color w:val="95B3D7" w:themeColor="accent1" w:themeTint="99"/>
           <w:w w:val="105"/>
         </w:rPr>
         <w:t xml:space="preserve"> </w:t>
@@ -2219,7 +2434,7 @@
       <w:r>
         <w:rPr>
           <w:rFonts w:ascii="Lato Light" w:hAnsi="Lato Light"/>
-          <w:color w:val="6A6A6A"/>
+          <w:color w:val="95B3D7" w:themeColor="accent1" w:themeTint="99"/>
           <w:w w:val="105"/>
         </w:rPr>
         <w:t xml:space="preserve"> </w:t>
@@ -2227,10 +2442,19 @@
       <w:r>
         <w:rPr>
           <w:rFonts w:ascii="Lato Light" w:hAnsi="Lato Light"/>
-          <w:color w:val="6A6A6A"/>
+          <w:color w:val="95B3D7" w:themeColor="accent1" w:themeTint="99"/>
           <w:w w:val="105"/>
         </w:rPr>
         <w:t>PROJECTS</w:t>
+      </w:r>
+      <w:r>
+        <w:rPr>
+          <w:rFonts w:ascii="Lato Light" w:hAnsi="Lato Light"/>
+          <w:color w:val="95B3D7" w:themeColor="accent1" w:themeTint="99"/>
+          <w:w w:val="105"/>
+          <w:vertAlign w:val="superscript"/>
+        </w:rPr>
+        <w:t>*</w:t>
       </w:r>
     </w:p>
     <w:p>
@@ -2251,11 +2475,11 @@
       <w:r>
         <w:rPr>
           <w:rFonts w:ascii="Gill Sans MT"/>
-          <w:color w:val="333333"/>
+          <w:color w:val="365F91" w:themeColor="accent1" w:themeShade="BF"/>
           <w:sz w:val="22"/>
           <w:szCs w:val="22"/>
         </w:rPr>
-        <w:t>CHAT BOTS :</w:t>
+        <w:t xml:space="preserve">CHAT BOTS :  </w:t>
       </w:r>
       <w:r>
         <w:rPr>
@@ -2264,7 +2488,7 @@
           <w:sz w:val="22"/>
           <w:szCs w:val="22"/>
         </w:rPr>
-        <w:t xml:space="preserve"> </w:t>
+        <w:tab/>
       </w:r>
       <w:r>
         <w:rPr>
@@ -2273,7 +2497,7 @@
           <w:sz w:val="22"/>
           <w:szCs w:val="22"/>
         </w:rPr>
-        <w:t xml:space="preserve"> </w:t>
+        <w:tab/>
       </w:r>
       <w:r>
         <w:rPr>
@@ -2319,6 +2543,156 @@
           <w:szCs w:val="22"/>
         </w:rPr>
         <w:tab/>
+        <w:t xml:space="preserve">  </w:t>
+      </w:r>
+      <w:r>
+        <w:rPr>
+          <w:rFonts w:ascii="Gill Sans MT"/>
+          <w:color w:val="365F91" w:themeColor="accent1" w:themeShade="BF"/>
+          <w:sz w:val="22"/>
+          <w:szCs w:val="22"/>
+        </w:rPr>
+        <w:t>(</w:t>
+      </w:r>
+      <w:proofErr w:type="spellStart"/>
+      <w:r>
+        <w:rPr>
+          <w:rFonts w:ascii="Gill Sans MT"/>
+          <w:color w:val="365F91" w:themeColor="accent1" w:themeShade="BF"/>
+          <w:sz w:val="22"/>
+          <w:szCs w:val="22"/>
+        </w:rPr>
+        <w:t>i</w:t>
+      </w:r>
+      <w:proofErr w:type="spellEnd"/>
+      <w:r>
+        <w:rPr>
+          <w:rFonts w:ascii="Gill Sans MT"/>
+          <w:color w:val="365F91" w:themeColor="accent1" w:themeShade="BF"/>
+          <w:sz w:val="22"/>
+          <w:szCs w:val="22"/>
+        </w:rPr>
+        <w:t xml:space="preserve">) </w:t>
+      </w:r>
+      <w:r>
+        <w:rPr>
+          <w:rFonts w:ascii="Lato Light" w:hAnsi="Lato Light"/>
+          <w:b/>
+          <w:bCs/>
+          <w:color w:val="95B3D7" w:themeColor="accent1" w:themeTint="99"/>
+          <w:sz w:val="18"/>
+          <w:szCs w:val="18"/>
+        </w:rPr>
+        <w:t>VIRTUAL TOURIST GUIDE BOT</w:t>
+      </w:r>
+      <w:r>
+        <w:rPr>
+          <w:rFonts w:ascii="Lato Light" w:hAnsi="Lato Light"/>
+          <w:b/>
+          <w:bCs/>
+          <w:color w:val="95B3D7" w:themeColor="accent1" w:themeTint="99"/>
+          <w:sz w:val="20"/>
+          <w:szCs w:val="20"/>
+        </w:rPr>
+        <w:t>:</w:t>
+      </w:r>
+      <w:r>
+        <w:rPr>
+          <w:rFonts w:ascii="Gill Sans MT"/>
+          <w:color w:val="95B3D7" w:themeColor="accent1" w:themeTint="99"/>
+          <w:sz w:val="22"/>
+          <w:szCs w:val="22"/>
+        </w:rPr>
+        <w:t xml:space="preserve"> </w:t>
+      </w:r>
+      <w:r>
+        <w:rPr>
+          <w:rFonts w:ascii="Lato Light" w:hAnsi="Lato Light"/>
+          <w:w w:val="105"/>
+          <w:sz w:val="18"/>
+          <w:szCs w:val="18"/>
+        </w:rPr>
+        <w:t xml:space="preserve">NLP based Chatbot that caters to travel queries related to Goa with more than 98% accuracy. </w:t>
+      </w:r>
+      <w:r>
+        <w:rPr>
+          <w:rFonts w:ascii="Lato Light" w:hAnsi="Lato Light"/>
+          <w:w w:val="105"/>
+          <w:sz w:val="18"/>
+          <w:szCs w:val="18"/>
+        </w:rPr>
+        <w:t xml:space="preserve"> </w:t>
+      </w:r>
+    </w:p>
+    <w:p>
+      <w:pPr>
+        <w:pStyle w:val="Heading1"/>
+        <w:spacing w:before="160" w:after="120"/>
+        <w:ind w:left="828"/>
+        <w:rPr>
+          <w:rFonts w:ascii="Lato Light" w:hAnsi="Lato Light"/>
+          <w:w w:val="105"/>
+          <w:sz w:val="18"/>
+          <w:szCs w:val="18"/>
+        </w:rPr>
+      </w:pPr>
+      <w:r>
+        <w:rPr>
+          <w:rFonts w:ascii="Gill Sans MT"/>
+          <w:color w:val="365F91" w:themeColor="accent1" w:themeShade="BF"/>
+          <w:sz w:val="22"/>
+          <w:szCs w:val="22"/>
+        </w:rPr>
+        <w:t>(ii)</w:t>
+      </w:r>
+      <w:r>
+        <w:rPr>
+          <w:rFonts w:ascii="Gill Sans MT"/>
+          <w:color w:val="365F91" w:themeColor="accent1" w:themeShade="BF"/>
+          <w:sz w:val="22"/>
+          <w:szCs w:val="22"/>
+        </w:rPr>
+        <w:t xml:space="preserve"> </w:t>
+      </w:r>
+      <w:r>
+        <w:rPr>
+          <w:rFonts w:ascii="Lato Light" w:hAnsi="Lato Light"/>
+          <w:b/>
+          <w:bCs/>
+          <w:color w:val="95B3D7" w:themeColor="accent1" w:themeTint="99"/>
+          <w:sz w:val="18"/>
+          <w:szCs w:val="18"/>
+        </w:rPr>
+        <w:t>BOT FOR ME</w:t>
+      </w:r>
+      <w:r>
+        <w:rPr>
+          <w:rFonts w:ascii="Lato Light" w:hAnsi="Lato Light"/>
+          <w:b/>
+          <w:bCs/>
+          <w:color w:val="95B3D7" w:themeColor="accent1" w:themeTint="99"/>
+          <w:sz w:val="18"/>
+          <w:szCs w:val="18"/>
+        </w:rPr>
+        <w:t>DICAL ASSISTANCE</w:t>
+      </w:r>
+      <w:r>
+        <w:rPr>
+          <w:rFonts w:ascii="Lato Light" w:hAnsi="Lato Light"/>
+          <w:color w:val="95B3D7" w:themeColor="accent1" w:themeTint="99"/>
+          <w:sz w:val="20"/>
+          <w:szCs w:val="20"/>
+        </w:rPr>
+        <w:t xml:space="preserve"> </w:t>
+      </w:r>
+      <w:r>
+        <w:rPr>
+          <w:rFonts w:ascii="Lato Light" w:hAnsi="Lato Light"/>
+          <w:color w:val="333333"/>
+          <w:sz w:val="20"/>
+          <w:szCs w:val="20"/>
+        </w:rPr>
+        <w:t>:</w:t>
       </w:r>
       <w:r>
         <w:rPr>
@@ -2327,35 +2701,7 @@
           <w:sz w:val="22"/>
           <w:szCs w:val="22"/>
         </w:rPr>
-        <w:tab/>
-      </w:r>
-      <w:r>
-        <w:rPr>
-          <w:rFonts w:ascii="Gill Sans MT"/>
-          <w:color w:val="333333"/>
-          <w:sz w:val="22"/>
-          <w:szCs w:val="22"/>
-        </w:rPr>
-        <w:tab/>
-        <w:t xml:space="preserve">  </w:t>
-      </w:r>
-      <w:r>
-        <w:rPr>
-          <w:rFonts w:ascii="Gill Sans MT"/>
-          <w:color w:val="333333"/>
-          <w:sz w:val="22"/>
-          <w:szCs w:val="22"/>
-        </w:rPr>
-        <w:t>(i) Virtual tourist guide bot</w:t>
-      </w:r>
-      <w:r>
-        <w:rPr>
-          <w:rFonts w:ascii="Gill Sans MT"/>
-          <w:color w:val="333333"/>
-          <w:sz w:val="22"/>
-          <w:szCs w:val="22"/>
-        </w:rPr>
-        <w:t xml:space="preserve">: </w:t>
+        <w:t xml:space="preserve"> </w:t>
       </w:r>
       <w:r>
         <w:rPr>
@@ -2364,7 +2710,7 @@
           <w:sz w:val="18"/>
           <w:szCs w:val="18"/>
         </w:rPr>
-        <w:t xml:space="preserve">NLP based Chatbot that caters to travel queries related to Goa with more than 98% accuracy. </w:t>
+        <w:t xml:space="preserve"> </w:t>
       </w:r>
       <w:r>
         <w:rPr>
@@ -2373,7 +2719,7 @@
           <w:sz w:val="18"/>
           <w:szCs w:val="18"/>
         </w:rPr>
-        <w:t xml:space="preserve"> </w:t>
+        <w:t>NLTK bases Bot that answers queries related to medicines and their uses, coupled with diseases and symptoms.</w:t>
       </w:r>
     </w:p>
     <w:p>
@@ -2391,56 +2737,40 @@
       <w:r>
         <w:rPr>
           <w:rFonts w:ascii="Gill Sans MT"/>
-          <w:color w:val="333333"/>
+          <w:color w:val="365F91" w:themeColor="accent1" w:themeShade="BF"/>
           <w:sz w:val="22"/>
           <w:szCs w:val="22"/>
         </w:rPr>
-        <w:t>(ii)M</w:t>
-      </w:r>
-      <w:r>
-        <w:rPr>
-          <w:rFonts w:ascii="Gill Sans MT"/>
+        <w:t xml:space="preserve">(iii) </w:t>
+      </w:r>
+      <w:r>
+        <w:rPr>
+          <w:rFonts w:ascii="Lato Light" w:hAnsi="Lato Light"/>
+          <w:b/>
+          <w:bCs/>
+          <w:color w:val="95B3D7" w:themeColor="accent1" w:themeTint="99"/>
+          <w:sz w:val="18"/>
+          <w:szCs w:val="18"/>
+        </w:rPr>
+        <w:t>TELEGRAM BOT:</w:t>
+      </w:r>
+      <w:r>
+        <w:rPr>
+          <w:rFonts w:ascii="Lato Light" w:hAnsi="Lato Light"/>
+          <w:color w:val="95B3D7" w:themeColor="accent1" w:themeTint="99"/>
+          <w:sz w:val="20"/>
+          <w:szCs w:val="20"/>
+        </w:rPr>
+        <w:t xml:space="preserve"> </w:t>
+      </w:r>
+      <w:r>
+        <w:rPr>
+          <w:rFonts w:ascii="Lato Light" w:hAnsi="Lato Light"/>
           <w:color w:val="333333"/>
-          <w:sz w:val="22"/>
-          <w:szCs w:val="22"/>
-        </w:rPr>
-        <w:t xml:space="preserve">edical assistance </w:t>
-      </w:r>
-      <w:r>
-        <w:rPr>
-          <w:rFonts w:ascii="Gill Sans MT"/>
-          <w:color w:val="333333"/>
-          <w:sz w:val="22"/>
-          <w:szCs w:val="22"/>
-        </w:rPr>
-        <w:t>B</w:t>
-      </w:r>
-      <w:r>
-        <w:rPr>
-          <w:rFonts w:ascii="Gill Sans MT"/>
-          <w:color w:val="333333"/>
-          <w:sz w:val="22"/>
-          <w:szCs w:val="22"/>
-        </w:rPr>
-        <w:t>ot</w:t>
-      </w:r>
-      <w:r>
-        <w:rPr>
-          <w:rFonts w:ascii="Gill Sans MT"/>
-          <w:color w:val="333333"/>
-          <w:sz w:val="22"/>
-          <w:szCs w:val="22"/>
-        </w:rPr>
-        <w:t xml:space="preserve">: </w:t>
-      </w:r>
-      <w:r>
-        <w:rPr>
-          <w:rFonts w:ascii="Lato Light" w:hAnsi="Lato Light"/>
-          <w:w w:val="105"/>
-          <w:sz w:val="18"/>
-          <w:szCs w:val="18"/>
-        </w:rPr>
-        <w:t xml:space="preserve"> NLTK bases Bot that answers queries related to medicines and their uses, coupled with diseases and symptoms.</w:t>
+          <w:sz w:val="18"/>
+          <w:szCs w:val="18"/>
+        </w:rPr>
+        <w:t>A bot for telegram which uses Python-Telegram API with diverse functionalities such as welcoming a new user Into groups, removing spam accounts etc.</w:t>
       </w:r>
     </w:p>
     <w:p>
@@ -2461,7 +2791,7 @@
       <w:r>
         <w:rPr>
           <w:rFonts w:ascii="Gill Sans MT"/>
-          <w:color w:val="333333"/>
+          <w:color w:val="365F91" w:themeColor="accent1" w:themeShade="BF"/>
           <w:sz w:val="22"/>
           <w:szCs w:val="22"/>
         </w:rPr>
@@ -2470,18 +2800,27 @@
       <w:r>
         <w:rPr>
           <w:rFonts w:ascii="Gill Sans MT"/>
-          <w:color w:val="333333"/>
+          <w:color w:val="365F91" w:themeColor="accent1" w:themeShade="BF"/>
           <w:sz w:val="22"/>
           <w:szCs w:val="22"/>
         </w:rPr>
-        <w:t>:</w:t>
+        <w:t xml:space="preserve"> </w:t>
       </w:r>
       <w:r>
         <w:rPr>
           <w:rFonts w:ascii="Gill Sans MT"/>
           <w:color w:val="333333"/>
-          <w:sz w:val="22"/>
-          <w:szCs w:val="22"/>
+          <w:sz w:val="18"/>
+          <w:szCs w:val="18"/>
+        </w:rPr>
+        <w:t>:</w:t>
+      </w:r>
+      <w:r>
+        <w:rPr>
+          <w:rFonts w:ascii="Gill Sans MT"/>
+          <w:color w:val="333333"/>
+          <w:sz w:val="18"/>
+          <w:szCs w:val="18"/>
         </w:rPr>
         <w:t xml:space="preserve"> </w:t>
       </w:r>
@@ -2510,16 +2849,75 @@
           <w:sz w:val="18"/>
           <w:szCs w:val="18"/>
         </w:rPr>
-        <w:t xml:space="preserve"> GUI application that recommends products based on previous selections - built for furniture recommendations and tourism recommendations</w:t>
-      </w:r>
-      <w:r>
-        <w:rPr>
-          <w:rFonts w:ascii="Lato Light" w:hAnsi="Lato Light"/>
+        <w:t xml:space="preserve"> GUI application that recommends </w:t>
+      </w:r>
+      <w:r>
+        <w:rPr>
+          <w:rFonts w:ascii="Lato Light" w:hAnsi="Lato Light"/>
+          <w:color w:val="365F91" w:themeColor="accent1" w:themeShade="BF"/>
           <w:w w:val="105"/>
           <w:sz w:val="18"/>
           <w:szCs w:val="18"/>
         </w:rPr>
-        <w:t xml:space="preserve"> In python using Tkinter and Itertools libraries</w:t>
+        <w:t xml:space="preserve">products based on previous selections </w:t>
+      </w:r>
+      <w:r>
+        <w:rPr>
+          <w:rFonts w:ascii="Lato Light" w:hAnsi="Lato Light"/>
+          <w:w w:val="105"/>
+          <w:sz w:val="18"/>
+          <w:szCs w:val="18"/>
+        </w:rPr>
+        <w:t>- built for furniture recommendations and tourism recommendations</w:t>
+      </w:r>
+      <w:r>
+        <w:rPr>
+          <w:rFonts w:ascii="Lato Light" w:hAnsi="Lato Light"/>
+          <w:w w:val="105"/>
+          <w:sz w:val="18"/>
+          <w:szCs w:val="18"/>
+        </w:rPr>
+        <w:t xml:space="preserve"> In python using </w:t>
+      </w:r>
+      <w:proofErr w:type="spellStart"/>
+      <w:r>
+        <w:rPr>
+          <w:rFonts w:ascii="Lato Light" w:hAnsi="Lato Light"/>
+          <w:w w:val="105"/>
+          <w:sz w:val="18"/>
+          <w:szCs w:val="18"/>
+        </w:rPr>
+        <w:t>Tkinter</w:t>
+      </w:r>
+      <w:proofErr w:type="spellEnd"/>
+      <w:r>
+        <w:rPr>
+          <w:rFonts w:ascii="Lato Light" w:hAnsi="Lato Light"/>
+          <w:w w:val="105"/>
+          <w:sz w:val="18"/>
+          <w:szCs w:val="18"/>
+        </w:rPr>
+        <w:t xml:space="preserve"> and </w:t>
+      </w:r>
+      <w:proofErr w:type="spellStart"/>
+      <w:r>
+        <w:rPr>
+          <w:rFonts w:ascii="Lato Light" w:hAnsi="Lato Light"/>
+          <w:w w:val="105"/>
+          <w:sz w:val="18"/>
+          <w:szCs w:val="18"/>
+        </w:rPr>
+        <w:t>Itertools</w:t>
+      </w:r>
+      <w:proofErr w:type="spellEnd"/>
+      <w:r>
+        <w:rPr>
+          <w:rFonts w:ascii="Lato Light" w:hAnsi="Lato Light"/>
+          <w:w w:val="105"/>
+          <w:sz w:val="18"/>
+          <w:szCs w:val="18"/>
+        </w:rPr>
+        <w:t xml:space="preserve"> libraries</w:t>
       </w:r>
     </w:p>
     <w:p>
@@ -2540,11 +2938,38 @@
       <w:r>
         <w:rPr>
           <w:rFonts w:ascii="Gill Sans MT"/>
-          <w:color w:val="333333"/>
+          <w:color w:val="365F91" w:themeColor="accent1" w:themeShade="BF"/>
           <w:sz w:val="22"/>
           <w:szCs w:val="22"/>
         </w:rPr>
         <w:t>WEB CRAWLER FOR QUORA</w:t>
+      </w:r>
+      <w:r>
+        <w:rPr>
+          <w:rFonts w:ascii="Gill Sans MT"/>
+          <w:color w:val="365F91" w:themeColor="accent1" w:themeShade="BF"/>
+          <w:sz w:val="22"/>
+          <w:szCs w:val="22"/>
+        </w:rPr>
+        <w:t xml:space="preserve"> </w:t>
+      </w:r>
+      <w:r>
+        <w:rPr>
+          <w:rFonts w:ascii="Gill Sans MT"/>
+          <w:color w:val="365F91" w:themeColor="accent1" w:themeShade="BF"/>
+          <w:sz w:val="22"/>
+          <w:szCs w:val="22"/>
+        </w:rPr>
+        <w:t>:</w:t>
+      </w:r>
+      <w:r>
+        <w:rPr>
+          <w:rFonts w:ascii="Gill Sans MT"/>
+          <w:color w:val="365F91" w:themeColor="accent1" w:themeShade="BF"/>
+          <w:sz w:val="22"/>
+          <w:szCs w:val="22"/>
+        </w:rPr>
+        <w:t xml:space="preserve">  </w:t>
       </w:r>
       <w:r>
         <w:rPr>
@@ -2553,7 +2978,7 @@
           <w:sz w:val="22"/>
           <w:szCs w:val="22"/>
         </w:rPr>
-        <w:t xml:space="preserve">: </w:t>
+        <w:t xml:space="preserve"> </w:t>
       </w:r>
       <w:r>
         <w:rPr>
@@ -2562,25 +2987,94 @@
           <w:sz w:val="18"/>
           <w:szCs w:val="18"/>
         </w:rPr>
-        <w:t>Built using Selenium. Beautiful Soup and Chrome</w:t>
-      </w:r>
-      <w:r>
-        <w:rPr>
-          <w:rFonts w:ascii="Lato Light" w:hAnsi="Lato Light"/>
+        <w:t xml:space="preserve">Built using </w:t>
+      </w:r>
+      <w:r>
+        <w:rPr>
+          <w:rFonts w:ascii="Lato Light" w:hAnsi="Lato Light"/>
+          <w:color w:val="365F91" w:themeColor="accent1" w:themeShade="BF"/>
           <w:w w:val="105"/>
           <w:sz w:val="18"/>
           <w:szCs w:val="18"/>
         </w:rPr>
+        <w:t>Selenium</w:t>
+      </w:r>
+      <w:r>
+        <w:rPr>
+          <w:rFonts w:ascii="Lato Light" w:hAnsi="Lato Light"/>
+          <w:color w:val="365F91" w:themeColor="accent1" w:themeShade="BF"/>
+          <w:w w:val="105"/>
+          <w:sz w:val="18"/>
+          <w:szCs w:val="18"/>
+        </w:rPr>
+        <w:t xml:space="preserve">, </w:t>
+      </w:r>
+      <w:r>
+        <w:rPr>
+          <w:rFonts w:ascii="Lato Light" w:hAnsi="Lato Light"/>
+          <w:color w:val="365F91" w:themeColor="accent1" w:themeShade="BF"/>
+          <w:w w:val="105"/>
+          <w:sz w:val="18"/>
+          <w:szCs w:val="18"/>
+        </w:rPr>
+        <w:t xml:space="preserve">Beautiful Soup </w:t>
+      </w:r>
+      <w:r>
+        <w:rPr>
+          <w:rFonts w:ascii="Lato Light" w:hAnsi="Lato Light"/>
+          <w:w w:val="105"/>
+          <w:sz w:val="18"/>
+          <w:szCs w:val="18"/>
+        </w:rPr>
+        <w:t xml:space="preserve">and </w:t>
+      </w:r>
+      <w:r>
+        <w:rPr>
+          <w:rFonts w:ascii="Lato Light" w:hAnsi="Lato Light"/>
+          <w:color w:val="365F91" w:themeColor="accent1" w:themeShade="BF"/>
+          <w:w w:val="105"/>
+          <w:sz w:val="18"/>
+          <w:szCs w:val="18"/>
+        </w:rPr>
+        <w:t>Chrome</w:t>
+      </w:r>
+      <w:r>
+        <w:rPr>
+          <w:rFonts w:ascii="Lato Light" w:hAnsi="Lato Light"/>
+          <w:color w:val="365F91" w:themeColor="accent1" w:themeShade="BF"/>
+          <w:w w:val="105"/>
+          <w:sz w:val="18"/>
+          <w:szCs w:val="18"/>
+        </w:rPr>
         <w:t>-</w:t>
       </w:r>
       <w:r>
         <w:rPr>
           <w:rFonts w:ascii="Lato Light" w:hAnsi="Lato Light"/>
+          <w:color w:val="365F91" w:themeColor="accent1" w:themeShade="BF"/>
           <w:w w:val="105"/>
           <w:sz w:val="18"/>
           <w:szCs w:val="18"/>
         </w:rPr>
-        <w:t xml:space="preserve">Driver In Python. </w:t>
+        <w:t>Driver In Python</w:t>
+      </w:r>
+      <w:r>
+        <w:rPr>
+          <w:rFonts w:ascii="Lato Light" w:hAnsi="Lato Light"/>
+          <w:w w:val="105"/>
+          <w:sz w:val="18"/>
+          <w:szCs w:val="18"/>
+        </w:rPr>
+        <w:t xml:space="preserve">. </w:t>
+      </w:r>
+      <w:r>
+        <w:rPr>
+          <w:rFonts w:ascii="Lato Light" w:hAnsi="Lato Light"/>
+          <w:w w:val="105"/>
+          <w:sz w:val="18"/>
+          <w:szCs w:val="18"/>
+        </w:rPr>
+        <w:t>User can Input the section and the program crawls and scrapes all the required answers, saving them In a text file.</w:t>
       </w:r>
     </w:p>
     <w:p>
@@ -2601,19 +3095,28 @@
       <w:r>
         <w:rPr>
           <w:rFonts w:ascii="Gill Sans MT"/>
-          <w:color w:val="333333"/>
+          <w:color w:val="365F91" w:themeColor="accent1" w:themeShade="BF"/>
           <w:sz w:val="22"/>
           <w:szCs w:val="22"/>
         </w:rPr>
-        <w:t>CORONAVIRUS DETAILS WEBPAGE</w:t>
+        <w:t>CORONAVIRUS WEBPAGE</w:t>
       </w:r>
       <w:r>
         <w:rPr>
           <w:rFonts w:ascii="Gill Sans MT"/>
-          <w:color w:val="333333"/>
+          <w:color w:val="365F91" w:themeColor="accent1" w:themeShade="BF"/>
           <w:sz w:val="22"/>
           <w:szCs w:val="22"/>
         </w:rPr>
+        <w:t xml:space="preserve"> AND PREDICTIVE MODEL</w:t>
+      </w:r>
+      <w:r>
+        <w:rPr>
+          <w:rFonts w:ascii="Gill Sans MT"/>
+          <w:color w:val="365F91" w:themeColor="accent1" w:themeShade="BF"/>
+          <w:sz w:val="22"/>
+          <w:szCs w:val="22"/>
+        </w:rPr>
         <w:t xml:space="preserve">: </w:t>
       </w:r>
       <w:r>
@@ -2623,7 +3126,45 @@
           <w:sz w:val="18"/>
           <w:szCs w:val="18"/>
         </w:rPr>
-        <w:t xml:space="preserve">A small project which contains detailed statistics, news details and an Interactive world map depicting the number of cases Internationally. </w:t>
+        <w:t>A small project which contains detailed statistics, news details and an Interactive world map depicting the number of cases Internationally</w:t>
+      </w:r>
+      <w:r>
+        <w:rPr>
+          <w:rFonts w:ascii="Lato Light" w:hAnsi="Lato Light"/>
+          <w:color w:val="365F91" w:themeColor="accent1" w:themeShade="BF"/>
+          <w:w w:val="105"/>
+          <w:sz w:val="18"/>
+          <w:szCs w:val="18"/>
+        </w:rPr>
+        <w:t xml:space="preserve">. </w:t>
+      </w:r>
+      <w:r>
+        <w:rPr>
+          <w:rFonts w:ascii="Lato Light" w:hAnsi="Lato Light"/>
+          <w:color w:val="365F91" w:themeColor="accent1" w:themeShade="BF"/>
+          <w:w w:val="105"/>
+          <w:sz w:val="18"/>
+          <w:szCs w:val="18"/>
+        </w:rPr>
+        <w:t xml:space="preserve">Prediction model which uses CNN and Poly-Regression </w:t>
+      </w:r>
+      <w:r>
+        <w:rPr>
+          <w:rFonts w:ascii="Lato Light" w:hAnsi="Lato Light"/>
+          <w:w w:val="105"/>
+          <w:sz w:val="18"/>
+          <w:szCs w:val="18"/>
+        </w:rPr>
+        <w:t xml:space="preserve">to predict the number of cases and deaths for the next 10 days.  </w:t>
+      </w:r>
+      <w:r>
+        <w:rPr>
+          <w:rFonts w:ascii="Lato Light" w:hAnsi="Lato Light"/>
+          <w:w w:val="105"/>
+          <w:sz w:val="18"/>
+          <w:szCs w:val="18"/>
+        </w:rPr>
+        <w:t xml:space="preserve">Link: </w:t>
       </w:r>
       <w:r>
         <w:rPr>
@@ -2653,7 +3194,7 @@
       <w:r>
         <w:rPr>
           <w:rFonts w:ascii="Gill Sans MT"/>
-          <w:color w:val="333333"/>
+          <w:color w:val="365F91" w:themeColor="accent1" w:themeShade="BF"/>
           <w:sz w:val="22"/>
           <w:szCs w:val="22"/>
         </w:rPr>
@@ -2684,41 +3225,147 @@
           <w:sz w:val="18"/>
           <w:szCs w:val="18"/>
         </w:rPr>
-        <w:t>roject Euler problems In C++.</w:t>
+        <w:t xml:space="preserve">roject Euler problems In </w:t>
+      </w:r>
+      <w:r>
+        <w:rPr>
+          <w:rFonts w:ascii="Lato Light" w:hAnsi="Lato Light"/>
+          <w:color w:val="365F91" w:themeColor="accent1" w:themeShade="BF"/>
+          <w:w w:val="105"/>
+          <w:sz w:val="18"/>
+          <w:szCs w:val="18"/>
+        </w:rPr>
+        <w:t>C++.</w:t>
       </w:r>
     </w:p>
     <w:p>
       <w:pPr>
+        <w:pStyle w:val="Heading1"/>
+        <w:spacing w:before="160" w:after="120"/>
+        <w:ind w:left="828"/>
+        <w:jc w:val="right"/>
+        <w:rPr>
+          <w:rFonts w:ascii="Lato Light" w:hAnsi="Lato Light"/>
+          <w:w w:val="105"/>
+          <w:sz w:val="18"/>
+          <w:szCs w:val="18"/>
+        </w:rPr>
+      </w:pPr>
+      <w:r>
+        <w:rPr>
+          <w:rFonts w:ascii="Gill Sans MT"/>
+          <w:color w:val="333333"/>
+          <w:sz w:val="18"/>
+          <w:szCs w:val="18"/>
+        </w:rPr>
+        <w:t>*</w:t>
+      </w:r>
+      <w:r>
+        <w:rPr>
+          <w:rFonts w:ascii="Gill Sans MT"/>
+          <w:color w:val="333333"/>
+          <w:sz w:val="18"/>
+          <w:szCs w:val="18"/>
+        </w:rPr>
+        <w:t>(</w:t>
+      </w:r>
+      <w:r>
+        <w:rPr>
+          <w:rFonts w:ascii="Gill Sans MT"/>
+          <w:color w:val="333333"/>
+          <w:sz w:val="18"/>
+          <w:szCs w:val="18"/>
+        </w:rPr>
+        <w:t>A</w:t>
+      </w:r>
+      <w:r>
+        <w:rPr>
+          <w:rFonts w:ascii="Gill Sans MT"/>
+          <w:color w:val="333333"/>
+          <w:sz w:val="18"/>
+          <w:szCs w:val="18"/>
+        </w:rPr>
+        <w:t xml:space="preserve">ll projects can be found at: </w:t>
+      </w:r>
+      <w:r>
+        <w:rPr>
+          <w:rFonts w:ascii="Gill Sans MT"/>
+          <w:b/>
+          <w:bCs/>
+          <w:color w:val="365F91" w:themeColor="accent1" w:themeShade="BF"/>
+          <w:sz w:val="18"/>
+          <w:szCs w:val="18"/>
+        </w:rPr>
+        <w:t>https//github.com/</w:t>
+      </w:r>
+      <w:proofErr w:type="spellStart"/>
+      <w:r>
+        <w:rPr>
+          <w:rFonts w:ascii="Gill Sans MT"/>
+          <w:b/>
+          <w:bCs/>
+          <w:color w:val="365F91" w:themeColor="accent1" w:themeShade="BF"/>
+          <w:sz w:val="18"/>
+          <w:szCs w:val="18"/>
+        </w:rPr>
+        <w:t>razoltheren</w:t>
+      </w:r>
+      <w:proofErr w:type="spellEnd"/>
+      <w:r>
+        <w:rPr>
+          <w:rFonts w:ascii="Gill Sans MT"/>
+          <w:color w:val="333333"/>
+          <w:sz w:val="18"/>
+          <w:szCs w:val="18"/>
+        </w:rPr>
+        <w:t>)</w:t>
+      </w:r>
+    </w:p>
+    <w:p>
+      <w:pPr>
         <w:widowControl/>
         <w:adjustRightInd w:val="0"/>
         <w:rPr>
+          <w:rFonts w:ascii="Lato Light" w:eastAsiaTheme="minorHAnsi" w:hAnsi="Lato Light" w:cs="Segoe UI"/>
+          <w:color w:val="95B3D7" w:themeColor="accent1" w:themeTint="99"/>
+          <w:sz w:val="8"/>
+          <w:szCs w:val="8"/>
+          <w:lang w:val="en-IN" w:bidi="ar-SA"/>
+        </w:rPr>
+      </w:pPr>
+      <w:r>
+        <w:rPr>
           <w:rFonts w:ascii="Segoe UI" w:eastAsiaTheme="minorHAnsi" w:hAnsi="Segoe UI" w:cs="Segoe UI"/>
-          <w:color w:val="6A6A6A"/>
+          <w:color w:val="95B3D7" w:themeColor="accent1" w:themeTint="99"/>
           <w:sz w:val="32"/>
           <w:szCs w:val="32"/>
           <w:lang w:val="en-IN" w:bidi="ar-SA"/>
         </w:rPr>
-      </w:pPr>
-      <w:r>
-        <w:rPr>
-          <w:rFonts w:ascii="Segoe UI" w:eastAsiaTheme="minorHAnsi" w:hAnsi="Segoe UI" w:cs="Segoe UI"/>
-          <w:color w:val="6A6A6A"/>
+        <w:t xml:space="preserve">  </w:t>
+      </w:r>
+      <w:r>
+        <w:rPr>
+          <w:rFonts w:ascii="Lato Light" w:eastAsiaTheme="minorHAnsi" w:hAnsi="Lato Light" w:cs="Segoe UI"/>
+          <w:color w:val="95B3D7" w:themeColor="accent1" w:themeTint="99"/>
           <w:sz w:val="32"/>
           <w:szCs w:val="32"/>
           <w:lang w:val="en-IN" w:bidi="ar-SA"/>
         </w:rPr>
-        <w:t xml:space="preserve">  </w:t>
-      </w:r>
-      <w:r>
-        <w:rPr>
-          <w:rFonts w:ascii="Segoe UI" w:eastAsiaTheme="minorHAnsi" w:hAnsi="Segoe UI" w:cs="Segoe UI"/>
+        <w:t>POSITIONS OF RESPONSIBILITY</w:t>
+      </w:r>
+    </w:p>
+    <w:p>
+      <w:pPr>
+        <w:widowControl/>
+        <w:adjustRightInd w:val="0"/>
+        <w:rPr>
+          <w:rFonts w:ascii="Lato Light" w:eastAsiaTheme="minorHAnsi" w:hAnsi="Lato Light" w:cs="Segoe UI"/>
           <w:color w:val="6A6A6A"/>
-          <w:sz w:val="32"/>
-          <w:szCs w:val="32"/>
+          <w:sz w:val="8"/>
+          <w:szCs w:val="8"/>
           <w:lang w:val="en-IN" w:bidi="ar-SA"/>
         </w:rPr>
-        <w:t>POSITIONS OF RESPONSIBILITY</w:t>
-      </w:r>
+      </w:pPr>
     </w:p>
     <w:p>
       <w:pPr>
@@ -2740,12 +3387,96 @@
       <w:r>
         <w:rPr>
           <w:rFonts w:ascii="Lato Light" w:eastAsiaTheme="minorHAnsi" w:hAnsi="Lato Light" w:cs="Segoe UI"/>
+          <w:b/>
+          <w:bCs/>
+          <w:color w:val="95B3D7" w:themeColor="accent1" w:themeTint="99"/>
+          <w:sz w:val="18"/>
+          <w:szCs w:val="18"/>
+          <w:lang w:val="en-IN" w:bidi="ar-SA"/>
+        </w:rPr>
+        <w:t>Secretary</w:t>
+      </w:r>
+      <w:r>
+        <w:rPr>
+          <w:rFonts w:ascii="Lato Light" w:eastAsiaTheme="minorHAnsi" w:hAnsi="Lato Light" w:cs="Segoe UI"/>
+          <w:b/>
+          <w:bCs/>
+          <w:color w:val="365F91" w:themeColor="accent1" w:themeShade="BF"/>
+          <w:sz w:val="18"/>
+          <w:szCs w:val="18"/>
+          <w:lang w:val="en-IN" w:bidi="ar-SA"/>
+        </w:rPr>
+        <w:t xml:space="preserve"> </w:t>
+      </w:r>
+      <w:r>
+        <w:rPr>
+          <w:rFonts w:ascii="Lato Light" w:eastAsiaTheme="minorHAnsi" w:hAnsi="Lato Light" w:cs="Segoe UI"/>
           <w:color w:val="000000"/>
           <w:sz w:val="18"/>
           <w:szCs w:val="18"/>
           <w:lang w:val="en-IN" w:bidi="ar-SA"/>
         </w:rPr>
-        <w:t>Secretary of the Debating Society of college.</w:t>
+        <w:t>-</w:t>
+      </w:r>
+      <w:r>
+        <w:rPr>
+          <w:rFonts w:ascii="Lato Light" w:eastAsiaTheme="minorHAnsi" w:hAnsi="Lato Light" w:cs="Segoe UI"/>
+          <w:color w:val="000000"/>
+          <w:sz w:val="18"/>
+          <w:szCs w:val="18"/>
+          <w:lang w:val="en-IN" w:bidi="ar-SA"/>
+        </w:rPr>
+        <w:t xml:space="preserve"> </w:t>
+      </w:r>
+      <w:r>
+        <w:rPr>
+          <w:rFonts w:ascii="Lato Light" w:eastAsiaTheme="minorHAnsi" w:hAnsi="Lato Light" w:cs="Segoe UI"/>
+          <w:color w:val="000000"/>
+          <w:sz w:val="18"/>
+          <w:szCs w:val="18"/>
+          <w:lang w:val="en-IN" w:bidi="ar-SA"/>
+        </w:rPr>
+        <w:t>T</w:t>
+      </w:r>
+      <w:r>
+        <w:rPr>
+          <w:rFonts w:ascii="Lato Light" w:eastAsiaTheme="minorHAnsi" w:hAnsi="Lato Light" w:cs="Segoe UI"/>
+          <w:color w:val="000000"/>
+          <w:sz w:val="18"/>
+          <w:szCs w:val="18"/>
+          <w:lang w:val="en-IN" w:bidi="ar-SA"/>
+        </w:rPr>
+        <w:t xml:space="preserve">he Debating Society of </w:t>
+      </w:r>
+      <w:r>
+        <w:rPr>
+          <w:rFonts w:ascii="Lato Light" w:eastAsiaTheme="minorHAnsi" w:hAnsi="Lato Light" w:cs="Segoe UI"/>
+          <w:color w:val="000000"/>
+          <w:sz w:val="18"/>
+          <w:szCs w:val="18"/>
+          <w:lang w:val="en-IN" w:bidi="ar-SA"/>
+        </w:rPr>
+        <w:t>JIIT</w:t>
+      </w:r>
+      <w:r>
+        <w:rPr>
+          <w:rFonts w:ascii="Lato Light" w:eastAsiaTheme="minorHAnsi" w:hAnsi="Lato Light" w:cs="Segoe UI"/>
+          <w:color w:val="000000"/>
+          <w:sz w:val="18"/>
+          <w:szCs w:val="18"/>
+          <w:lang w:val="en-IN" w:bidi="ar-SA"/>
+        </w:rPr>
+        <w:t>.</w:t>
+      </w:r>
+      <w:r>
+        <w:rPr>
+          <w:rFonts w:ascii="Lato Light" w:eastAsiaTheme="minorHAnsi" w:hAnsi="Lato Light" w:cs="Segoe UI"/>
+          <w:color w:val="000000"/>
+          <w:sz w:val="18"/>
+          <w:szCs w:val="18"/>
+          <w:lang w:val="en-IN" w:bidi="ar-SA"/>
+        </w:rPr>
+        <w:t xml:space="preserve"> (2019-20)</w:t>
       </w:r>
     </w:p>
     <w:p>
@@ -2773,14 +3504,85 @@
           <w:szCs w:val="18"/>
           <w:lang w:val="en-IN" w:bidi="ar-SA"/>
         </w:rPr>
-        <w:t>Member of Delegate Affairs team for the annual literary fest,</w:t>
+        <w:t xml:space="preserve">Member of </w:t>
+      </w:r>
+      <w:r>
+        <w:rPr>
+          <w:rFonts w:ascii="Lato Light" w:eastAsiaTheme="minorHAnsi" w:hAnsi="Lato Light" w:cs="Segoe UI"/>
+          <w:b/>
+          <w:bCs/>
+          <w:color w:val="95B3D7" w:themeColor="accent1" w:themeTint="99"/>
+          <w:sz w:val="18"/>
+          <w:szCs w:val="18"/>
+          <w:lang w:val="en-IN" w:bidi="ar-SA"/>
+        </w:rPr>
+        <w:t>Delegate Affairs</w:t>
+      </w:r>
+      <w:r>
+        <w:rPr>
+          <w:rFonts w:ascii="Lato Light" w:eastAsiaTheme="minorHAnsi" w:hAnsi="Lato Light" w:cs="Segoe UI"/>
+          <w:color w:val="95B3D7" w:themeColor="accent1" w:themeTint="99"/>
+          <w:sz w:val="18"/>
+          <w:szCs w:val="18"/>
+          <w:lang w:val="en-IN" w:bidi="ar-SA"/>
+        </w:rPr>
+        <w:t xml:space="preserve"> </w:t>
+      </w:r>
+      <w:r>
+        <w:rPr>
+          <w:rFonts w:ascii="Lato Light" w:eastAsiaTheme="minorHAnsi" w:hAnsi="Lato Light" w:cs="Segoe UI"/>
+          <w:color w:val="000000"/>
+          <w:sz w:val="18"/>
+          <w:szCs w:val="18"/>
+          <w:lang w:val="en-IN" w:bidi="ar-SA"/>
+        </w:rPr>
+        <w:t>T</w:t>
+      </w:r>
+      <w:r>
+        <w:rPr>
+          <w:rFonts w:ascii="Lato Light" w:eastAsiaTheme="minorHAnsi" w:hAnsi="Lato Light" w:cs="Segoe UI"/>
+          <w:color w:val="000000"/>
+          <w:sz w:val="18"/>
+          <w:szCs w:val="18"/>
+          <w:lang w:val="en-IN" w:bidi="ar-SA"/>
+        </w:rPr>
+        <w:t>eam for the annual literary fest</w:t>
+      </w:r>
+      <w:r>
+        <w:rPr>
+          <w:rFonts w:ascii="Lato Light" w:eastAsiaTheme="minorHAnsi" w:hAnsi="Lato Light" w:cs="Segoe UI"/>
+          <w:color w:val="000000"/>
+          <w:sz w:val="18"/>
+          <w:szCs w:val="18"/>
+          <w:lang w:val="en-IN" w:bidi="ar-SA"/>
+        </w:rPr>
+        <w:t>, The Joust 2019</w:t>
+      </w:r>
+      <w:r>
+        <w:rPr>
+          <w:rFonts w:ascii="Lato Light" w:eastAsiaTheme="minorHAnsi" w:hAnsi="Lato Light" w:cs="Segoe UI"/>
+          <w:color w:val="000000"/>
+          <w:sz w:val="18"/>
+          <w:szCs w:val="18"/>
+          <w:lang w:val="en-IN" w:bidi="ar-SA"/>
+        </w:rPr>
+        <w:t>,</w:t>
       </w:r>
     </w:p>
     <w:p>
       <w:pPr>
+        <w:pStyle w:val="ListParagraph"/>
         <w:widowControl/>
         <w:adjustRightInd w:val="0"/>
-        <w:ind w:left="473" w:firstLine="360"/>
+        <w:ind w:left="833" w:firstLine="0"/>
+        <w:rPr>
+          <w:rFonts w:ascii="Lato Light" w:hAnsi="Lato Light"/>
+          <w:w w:val="105"/>
+          <w:sz w:val="18"/>
+          <w:szCs w:val="18"/>
+        </w:rPr>
+      </w:pPr>
+      <w:r>
         <w:rPr>
           <w:rFonts w:ascii="Lato Light" w:eastAsiaTheme="minorHAnsi" w:hAnsi="Lato Light" w:cs="Segoe UI"/>
           <w:color w:val="000000"/>
@@ -2788,7 +3590,8 @@
           <w:szCs w:val="18"/>
           <w:lang w:val="en-IN" w:bidi="ar-SA"/>
         </w:rPr>
-      </w:pPr>
+        <w:t>responsible for the outreach and Increasing external participation</w:t>
+      </w:r>
       <w:r>
         <w:rPr>
           <w:rFonts w:ascii="Lato Light" w:eastAsiaTheme="minorHAnsi" w:hAnsi="Lato Light" w:cs="Segoe UI"/>
@@ -2797,14 +3600,26 @@
           <w:szCs w:val="18"/>
           <w:lang w:val="en-IN" w:bidi="ar-SA"/>
         </w:rPr>
-        <w:t>responsible for the outreach and Increasing external participation for</w:t>
+        <w:t>.</w:t>
       </w:r>
     </w:p>
     <w:p>
       <w:pPr>
+        <w:pStyle w:val="ListParagraph"/>
         <w:widowControl/>
+        <w:numPr>
+          <w:ilvl w:val="0"/>
+          <w:numId w:val="24"/>
+        </w:numPr>
         <w:adjustRightInd w:val="0"/>
-        <w:ind w:left="113" w:firstLine="720"/>
+        <w:rPr>
+          <w:rFonts w:ascii="Lato Light" w:hAnsi="Lato Light"/>
+          <w:w w:val="105"/>
+          <w:sz w:val="18"/>
+          <w:szCs w:val="18"/>
+        </w:rPr>
+      </w:pPr>
+      <w:r>
         <w:rPr>
           <w:rFonts w:ascii="Lato Light" w:eastAsiaTheme="minorHAnsi" w:hAnsi="Lato Light" w:cs="Segoe UI"/>
           <w:color w:val="000000"/>
@@ -2812,7 +3627,20 @@
           <w:szCs w:val="18"/>
           <w:lang w:val="en-IN" w:bidi="ar-SA"/>
         </w:rPr>
-      </w:pPr>
+        <w:t xml:space="preserve">Volunteer at the </w:t>
+      </w:r>
+      <w:r>
+        <w:rPr>
+          <w:rFonts w:ascii="Lato Light" w:eastAsiaTheme="minorHAnsi" w:hAnsi="Lato Light" w:cs="Segoe UI"/>
+          <w:b/>
+          <w:bCs/>
+          <w:color w:val="95B3D7" w:themeColor="accent1" w:themeTint="99"/>
+          <w:sz w:val="18"/>
+          <w:szCs w:val="18"/>
+          <w:lang w:val="en-IN" w:bidi="ar-SA"/>
+        </w:rPr>
+        <w:t>Art of Living Organization</w:t>
+      </w:r>
       <w:r>
         <w:rPr>
           <w:rFonts w:ascii="Lato Light" w:eastAsiaTheme="minorHAnsi" w:hAnsi="Lato Light" w:cs="Segoe UI"/>
@@ -2821,24 +3649,8 @@
           <w:szCs w:val="18"/>
           <w:lang w:val="en-IN" w:bidi="ar-SA"/>
         </w:rPr>
-        <w:t>the event.</w:t>
-      </w:r>
-    </w:p>
-    <w:p>
-      <w:pPr>
-        <w:pStyle w:val="Heading1"/>
-        <w:numPr>
-          <w:ilvl w:val="0"/>
-          <w:numId w:val="25"/>
-        </w:numPr>
-        <w:spacing w:before="160" w:after="120"/>
-        <w:rPr>
-          <w:rFonts w:ascii="Lato Light" w:hAnsi="Lato Light"/>
-          <w:w w:val="105"/>
-          <w:sz w:val="18"/>
-          <w:szCs w:val="18"/>
-        </w:rPr>
-      </w:pPr>
+        <w:t>.</w:t>
+      </w:r>
       <w:r>
         <w:rPr>
           <w:rFonts w:ascii="Lato Light" w:eastAsiaTheme="minorHAnsi" w:hAnsi="Lato Light" w:cs="Segoe UI"/>
@@ -2847,7 +3659,7 @@
           <w:szCs w:val="18"/>
           <w:lang w:val="en-IN" w:bidi="ar-SA"/>
         </w:rPr>
-        <w:t>Volunteer at the Art of Living Organization.</w:t>
+        <w:t xml:space="preserve"> (2015-Present)</w:t>
       </w:r>
     </w:p>
     <w:sectPr>
@@ -2981,7 +3793,7 @@
   <w:abstractNum w:abstractNumId="1" w15:restartNumberingAfterBreak="0">
     <w:nsid w:val="04BF3B34"/>
     <w:multiLevelType w:val="hybridMultilevel"/>
-    <w:tmpl w:val="6AD26FEA"/>
+    <w:tmpl w:val="78E6AB58"/>
     <w:lvl w:ilvl="0" w:tplc="40090001">
       <w:start w:val="1"/>
       <w:numFmt w:val="bullet"/>
@@ -2991,7 +3803,7 @@
         <w:ind w:left="833" w:hanging="360"/>
       </w:pPr>
       <w:rPr>
-        <w:rFonts w:ascii="Symbol" w:hAnsi="Symbol" w:cs="Symbol" w:hint="default"/>
+        <w:rFonts w:ascii="Symbol" w:hAnsi="Symbol" w:hint="default"/>
       </w:rPr>
     </w:lvl>
     <w:lvl w:ilvl="1" w:tplc="40090003" w:tentative="1">
@@ -7526,7 +8338,7 @@
 </file>
 
 <file path=customXml/itemProps1.xml><?xml version="1.0" encoding="utf-8"?>
-<ds:datastoreItem xmlns:ds="http://schemas.openxmlformats.org/officeDocument/2006/customXml" ds:itemID="{2583677A-D059-4C20-A1CD-372E1978607F}">
+<ds:datastoreItem xmlns:ds="http://schemas.openxmlformats.org/officeDocument/2006/customXml" ds:itemID="{8A6E786B-D7AD-4F5D-A3E4-72880F714DFF}">
   <ds:schemaRefs>
     <ds:schemaRef ds:uri="http://schemas.openxmlformats.org/officeDocument/2006/bibliography"/>
   </ds:schemaRefs>
